--- a/Plataforma para a Incubadora.docx
+++ b/Plataforma para a Incubadora.docx
@@ -1,6 +1,6 @@
 
 <file path=word/document.xml><?xml version="1.0" encoding="utf-8"?>
-<w:document xmlns:wpc="http://schemas.microsoft.com/office/word/2010/wordprocessingCanvas" xmlns:cx="http://schemas.microsoft.com/office/drawing/2014/chartex" xmlns:cx1="http://schemas.microsoft.com/office/drawing/2015/9/8/chartex" xmlns:cx2="http://schemas.microsoft.com/office/drawing/2015/10/21/chartex" xmlns:cx3="http://schemas.microsoft.com/office/drawing/2016/5/9/chartex" xmlns:cx4="http://schemas.microsoft.com/office/drawing/2016/5/10/chartex" xmlns:cx5="http://schemas.microsoft.com/office/drawing/2016/5/11/chartex" xmlns:cx6="http://schemas.microsoft.com/office/drawing/2016/5/12/chartex" xmlns:cx7="http://schemas.microsoft.com/office/drawing/2016/5/13/chartex" xmlns:cx8="http://schemas.microsoft.com/office/drawing/2016/5/14/chartex" xmlns:mc="http://schemas.openxmlformats.org/markup-compatibility/2006" xmlns:aink="http://schemas.microsoft.com/office/drawing/2016/ink" xmlns:am3d="http://schemas.microsoft.com/office/drawing/2017/model3d" xmlns:o="urn:schemas-microsoft-com:office:office" xmlns:r="http://schemas.openxmlformats.org/officeDocument/2006/relationships" xmlns:m="http://schemas.openxmlformats.org/officeDocument/2006/math" xmlns:v="urn:schemas-microsoft-com:vml" xmlns:wp14="http://schemas.microsoft.com/office/word/2010/wordprocessingDrawing" xmlns:wp="http://schemas.openxmlformats.org/drawingml/2006/wordprocessingDrawing" xmlns:w10="urn:schemas-microsoft-com:office:word" xmlns:w="http://schemas.openxmlformats.org/wordprocessingml/2006/main" xmlns:w14="http://schemas.microsoft.com/office/word/2010/wordml" xmlns:w15="http://schemas.microsoft.com/office/word/2012/wordml" xmlns:w16cid="http://schemas.microsoft.com/office/word/2016/wordml/cid" xmlns:w16se="http://schemas.microsoft.com/office/word/2015/wordml/symex" xmlns:wpg="http://schemas.microsoft.com/office/word/2010/wordprocessingGroup" xmlns:wpi="http://schemas.microsoft.com/office/word/2010/wordprocessingInk" xmlns:wne="http://schemas.microsoft.com/office/word/2006/wordml" xmlns:wps="http://schemas.microsoft.com/office/word/2010/wordprocessingShape" mc:Ignorable="w14 w15 w16se w16cid wp14">
+<w:document xmlns:wpc="http://schemas.microsoft.com/office/word/2010/wordprocessingCanvas" xmlns:mc="http://schemas.openxmlformats.org/markup-compatibility/2006" xmlns:o="urn:schemas-microsoft-com:office:office" xmlns:r="http://schemas.openxmlformats.org/officeDocument/2006/relationships" xmlns:m="http://schemas.openxmlformats.org/officeDocument/2006/math" xmlns:v="urn:schemas-microsoft-com:vml" xmlns:wp14="http://schemas.microsoft.com/office/word/2010/wordprocessingDrawing" xmlns:wp="http://schemas.openxmlformats.org/drawingml/2006/wordprocessingDrawing" xmlns:w10="urn:schemas-microsoft-com:office:word" xmlns:w="http://schemas.openxmlformats.org/wordprocessingml/2006/main" xmlns:w14="http://schemas.microsoft.com/office/word/2010/wordml" xmlns:wpg="http://schemas.microsoft.com/office/word/2010/wordprocessingGroup" xmlns:wpi="http://schemas.microsoft.com/office/word/2010/wordprocessingInk" xmlns:wne="http://schemas.microsoft.com/office/word/2006/wordml" xmlns:wps="http://schemas.microsoft.com/office/word/2010/wordprocessingShape" mc:Ignorable="w14 wp14">
   <w:body>
     <w:p>
       <w:pPr>
@@ -20,420 +20,266 @@
     </w:p>
     <w:p>
       <w:r>
-        <w:t>Este projeto tem por finalidade desenvolver uma plataforma web</w:t>
-      </w:r>
-      <w:r>
-        <w:t xml:space="preserve"> para gerenciar os processos, atividades e processos da </w:t>
-      </w:r>
-      <w:proofErr w:type="spellStart"/>
-      <w:r>
-        <w:t>TecnoIF</w:t>
-      </w:r>
-      <w:proofErr w:type="spellEnd"/>
-      <w:r>
-        <w:t>, unidade de Três Lagoas.</w:t>
+        <w:t>Este projeto tem por finalidade desenvolver uma plataforma web que sirva para gerenciar vários dos processos que ocorrem atualmente na incubadora</w:t>
+      </w:r>
+      <w:r>
+        <w:t>.</w:t>
+      </w:r>
+      <w:r>
+        <w:t xml:space="preserve"> </w:t>
+      </w:r>
+      <w:r>
+        <w:t>A incubadora é composta pelo coordenador, monitores e equipes de projetos incubados. Cada equipe pode ser composta por um ou mais integrantes, e cada equipe deve possuir um ou dois monitores.</w:t>
       </w:r>
     </w:p>
     <w:p>
       <w:r>
+        <w:t xml:space="preserve">O </w:t>
+      </w:r>
+      <w:r>
+        <w:t>edital</w:t>
+      </w:r>
+      <w:r>
         <w:t xml:space="preserve"> </w:t>
       </w:r>
-      <w:r>
-        <w:t xml:space="preserve">A </w:t>
-      </w:r>
-      <w:r>
-        <w:t xml:space="preserve">equipe de gestão da </w:t>
-      </w:r>
-      <w:r>
-        <w:t>incubadora é composta pelo coordenador</w:t>
-      </w:r>
-      <w:r>
-        <w:t xml:space="preserve"> geral; coordenadores dos eixos tecnológicos; </w:t>
-      </w:r>
-      <w:r>
-        <w:t>coordenador</w:t>
-      </w:r>
-      <w:r>
-        <w:t xml:space="preserve"> </w:t>
-      </w:r>
-      <w:r>
-        <w:t xml:space="preserve">de propriedade intelectual; coordenador de pesquisa e desenvolvimento; coordenador administrativo e documentárias. </w:t>
+      <w:proofErr w:type="spellStart"/>
+      <w:proofErr w:type="gramStart"/>
+      <w:r>
+        <w:t>TecnoIF</w:t>
+      </w:r>
+      <w:proofErr w:type="spellEnd"/>
+      <w:proofErr w:type="gramEnd"/>
+      <w:r>
+        <w:t xml:space="preserve"> da incubadora envolve entrega de relatórios em que devem ser anexados vários documentos. Uma dificuldade em escrever o relatório é ter que ficar </w:t>
+      </w:r>
+      <w:r>
+        <w:t>procurando e organizando os vários documentos que foram elaborados durante o projeto</w:t>
+      </w:r>
+      <w:r>
+        <w:t>, que devem ser anexados ao relatório</w:t>
+      </w:r>
+      <w:r>
+        <w:t>. Também, pode ser o caso que</w:t>
+      </w:r>
+      <w:r>
+        <w:t>,</w:t>
+      </w:r>
+      <w:r>
+        <w:t xml:space="preserve"> devido à quantidade de documentos a serem entregues, algu</w:t>
+      </w:r>
+      <w:r>
+        <w:t xml:space="preserve">ns deles </w:t>
+      </w:r>
+      <w:r>
+        <w:t xml:space="preserve">podem não ter </w:t>
+      </w:r>
+      <w:r>
+        <w:t>sido feitos</w:t>
+      </w:r>
+      <w:r>
+        <w:t>. E</w:t>
+      </w:r>
+      <w:r>
+        <w:t xml:space="preserve"> muitos desses documentos não dão pra </w:t>
+      </w:r>
+      <w:r>
+        <w:t xml:space="preserve">serem feitos </w:t>
+      </w:r>
+      <w:r>
+        <w:t xml:space="preserve">no final do projeto, pois eles são “relatórios parciais” e “diários de bordo” que devem ser preenchidos </w:t>
+      </w:r>
+      <w:r>
+        <w:t xml:space="preserve">conforme </w:t>
+      </w:r>
+      <w:r>
+        <w:t>os projetos são executados</w:t>
+      </w:r>
+      <w:r>
+        <w:t>, para depois não esquecer as atividades que foram feitas.</w:t>
+      </w:r>
+      <w:r>
+        <w:t xml:space="preserve"> Desse modo, a plataforma web terá uma maneira fácil de lembrar os seus membros de irem preenchendo certos documentos à medida </w:t>
+      </w:r>
+      <w:r>
+        <w:t>do possível.</w:t>
       </w:r>
     </w:p>
     <w:p>
       <w:r>
-        <w:t xml:space="preserve">O </w:t>
-      </w:r>
-      <w:r>
-        <w:t>edital</w:t>
-      </w:r>
-      <w:r>
-        <w:t xml:space="preserve"> </w:t>
-      </w:r>
-      <w:proofErr w:type="spellStart"/>
-      <w:r>
-        <w:t>TecnoIF</w:t>
-      </w:r>
-      <w:proofErr w:type="spellEnd"/>
-      <w:r>
-        <w:t xml:space="preserve"> da incubadora envolve entrega de relatórios em que devem ser anexados vários documentos. Uma dificuldade em escrever o relatório é ter que ficar </w:t>
-      </w:r>
-      <w:r>
-        <w:t>procurando e organizando os vários documentos que foram elaborados durante o projeto</w:t>
-      </w:r>
-      <w:r>
-        <w:t>, que devem ser anexados ao relatório</w:t>
-      </w:r>
-      <w:r>
-        <w:t>. Também, pode ser o caso que</w:t>
-      </w:r>
-      <w:r>
-        <w:t>,</w:t>
-      </w:r>
-      <w:r>
-        <w:t xml:space="preserve"> devido à quantidade de documentos a serem entregues, algu</w:t>
-      </w:r>
-      <w:r>
-        <w:t xml:space="preserve">ns deles </w:t>
-      </w:r>
-      <w:r>
-        <w:t xml:space="preserve">podem não ter </w:t>
-      </w:r>
-      <w:r>
-        <w:t>sido feitos</w:t>
-      </w:r>
-      <w:r>
-        <w:t xml:space="preserve">. </w:t>
+        <w:t xml:space="preserve">O projeto propõe desenvolver uma plataforma em que centralize a criação e </w:t>
+      </w:r>
+      <w:r>
+        <w:t xml:space="preserve">armazenamento dos documentos necessários para compor o relatório. Assim, quando for elaborar o relatório final, </w:t>
+      </w:r>
+      <w:r>
+        <w:t>a plataforma já anexa todos os documentos de forma automática.</w:t>
       </w:r>
     </w:p>
     <w:p>
       <w:r>
-        <w:t>E</w:t>
-      </w:r>
-      <w:r>
-        <w:t xml:space="preserve"> muitos desses documentos não dão pra </w:t>
-      </w:r>
-      <w:r>
-        <w:t xml:space="preserve">serem feitos </w:t>
-      </w:r>
-      <w:r>
-        <w:t xml:space="preserve">no final do projeto, pois eles são “relatórios parciais” e “diários de bordo” que devem ser preenchidos </w:t>
-      </w:r>
-      <w:r>
-        <w:t xml:space="preserve">conforme </w:t>
-      </w:r>
-      <w:r>
-        <w:t>os projetos são executados</w:t>
-      </w:r>
-      <w:r>
-        <w:t>, para depois não esquecer as atividades que foram feitas.</w:t>
-      </w:r>
-      <w:r>
-        <w:t xml:space="preserve"> Desse modo, a plataforma web terá uma maneira fácil de lembrar os seus membros de irem preenchendo certos documentos à medida </w:t>
-      </w:r>
-      <w:r>
-        <w:t>do possível.</w:t>
+        <w:t xml:space="preserve">Na </w:t>
+      </w:r>
+      <w:r>
+        <w:t xml:space="preserve">plataforma também </w:t>
+      </w:r>
+      <w:r>
+        <w:t>haverá</w:t>
+      </w:r>
+      <w:r>
+        <w:t xml:space="preserve"> a opção de fazer as reservas das salas da incubadora, para que</w:t>
+      </w:r>
+      <w:r>
+        <w:t>,</w:t>
+      </w:r>
+      <w:r>
+        <w:t xml:space="preserve"> assim</w:t>
+      </w:r>
+      <w:r>
+        <w:t>,</w:t>
+      </w:r>
+      <w:r>
+        <w:t xml:space="preserve"> não haj</w:t>
+      </w:r>
+      <w:r>
+        <w:t>a confli</w:t>
+      </w:r>
+      <w:r>
+        <w:t>to de horários entre as equipes</w:t>
+      </w:r>
+      <w:r>
+        <w:t>.</w:t>
+      </w:r>
+      <w:r>
+        <w:t xml:space="preserve"> Quando uma reserva for efetuada, deve-se n</w:t>
+      </w:r>
+      <w:r>
+        <w:t xml:space="preserve">otificar por </w:t>
+      </w:r>
+      <w:proofErr w:type="spellStart"/>
+      <w:r>
+        <w:t>email</w:t>
+      </w:r>
+      <w:proofErr w:type="spellEnd"/>
+      <w:r>
+        <w:t xml:space="preserve"> o monitor da equipe e o coordenador da incubadora.</w:t>
+      </w:r>
+      <w:r>
+        <w:t xml:space="preserve"> </w:t>
+      </w:r>
+      <w:r>
+        <w:t>Como na sala de impressão 3D há mais de uma impressora, esta sala pode ser reservada por mais de uma equipe. Assim, para cada impressora, poderá ser feita uma reserva.</w:t>
       </w:r>
     </w:p>
     <w:p>
       <w:r>
-        <w:t xml:space="preserve">O projeto propõe desenvolver uma plataforma em que centralize a criação e </w:t>
-      </w:r>
-      <w:r>
-        <w:t xml:space="preserve">armazenamento dos documentos necessários para compor o relatório. Assim, quando for elaborar o relatório final, </w:t>
-      </w:r>
-      <w:r>
-        <w:t>a plataforma já anexa todos os documentos de forma automática.</w:t>
+        <w:t>Alguns dos documentos que devem ser anexados ao</w:t>
+      </w:r>
+      <w:r>
+        <w:t xml:space="preserve"> relatório são: diário de bordo e</w:t>
+      </w:r>
+      <w:r>
+        <w:t xml:space="preserve"> certificados </w:t>
+      </w:r>
+      <w:r>
+        <w:t xml:space="preserve">acadêmicos obtidos </w:t>
+      </w:r>
+      <w:r>
+        <w:t>durante a execução do projeto</w:t>
+      </w:r>
+      <w:r>
+        <w:t>.</w:t>
       </w:r>
     </w:p>
     <w:p>
       <w:r>
-        <w:t xml:space="preserve">Na </w:t>
-      </w:r>
-      <w:r>
-        <w:t xml:space="preserve">plataforma também </w:t>
-      </w:r>
-      <w:r>
-        <w:t>haverá</w:t>
-      </w:r>
-      <w:r>
-        <w:t xml:space="preserve"> a opção de fazer as reservas das salas da incubadora</w:t>
-      </w:r>
-      <w:r>
-        <w:t xml:space="preserve"> e do </w:t>
-      </w:r>
-      <w:proofErr w:type="spellStart"/>
-      <w:r>
-        <w:t>IFMaker</w:t>
-      </w:r>
-      <w:proofErr w:type="spellEnd"/>
-      <w:r>
-        <w:t xml:space="preserve"> para evitar o</w:t>
-      </w:r>
-      <w:r>
-        <w:t xml:space="preserve"> confli</w:t>
-      </w:r>
-      <w:r>
-        <w:t>to de horários entre as equipes</w:t>
-      </w:r>
-      <w:r>
-        <w:t>.</w:t>
-      </w:r>
-      <w:r>
-        <w:t xml:space="preserve"> Quando uma reserva for efetuada</w:t>
-      </w:r>
-      <w:r>
-        <w:t xml:space="preserve"> será encaminhado uma mensagem </w:t>
-      </w:r>
-      <w:proofErr w:type="gramStart"/>
-      <w:r>
-        <w:t xml:space="preserve">via </w:t>
-      </w:r>
-      <w:r>
-        <w:t xml:space="preserve"> e</w:t>
-      </w:r>
-      <w:r>
-        <w:t>-</w:t>
-      </w:r>
-      <w:r>
-        <w:t>mail</w:t>
-      </w:r>
-      <w:proofErr w:type="gramEnd"/>
-      <w:r>
-        <w:t xml:space="preserve"> </w:t>
-      </w:r>
-      <w:r>
-        <w:t>a</w:t>
-      </w:r>
-      <w:r>
-        <w:t>o monitor</w:t>
-      </w:r>
-      <w:r>
-        <w:t xml:space="preserve"> (orientador)</w:t>
-      </w:r>
-      <w:r>
-        <w:t xml:space="preserve"> da equipe e o coordenador da incubadora</w:t>
-      </w:r>
-      <w:r>
-        <w:t xml:space="preserve">. Enquanto, a reserva da sala do </w:t>
-      </w:r>
-      <w:proofErr w:type="spellStart"/>
-      <w:r>
-        <w:t>IFMaker</w:t>
-      </w:r>
-      <w:proofErr w:type="spellEnd"/>
-      <w:r>
-        <w:t xml:space="preserve"> a mensagem será enviada para o coordenador do laboratório. </w:t>
+        <w:t>Cada integrante</w:t>
+      </w:r>
+      <w:r>
+        <w:t xml:space="preserve"> poderá </w:t>
+      </w:r>
+      <w:r>
+        <w:t>armazenar seus certificados na plataforma, assim, quando for gerar o relatório, será mais fácil anexar os certificados ao relatório.</w:t>
+      </w:r>
+      <w:r>
+        <w:t xml:space="preserve"> Os certificados envolvem capacitações, palestras, participações em eventos, dentre outros.</w:t>
       </w:r>
     </w:p>
     <w:p>
       <w:r>
-        <w:t xml:space="preserve">Alguns dos documentos que devem ser anexados </w:t>
-      </w:r>
-      <w:r>
-        <w:t>n</w:t>
-      </w:r>
-      <w:r>
-        <w:t>o</w:t>
-      </w:r>
-      <w:r>
-        <w:t xml:space="preserve"> relatório são: diário de </w:t>
-      </w:r>
-      <w:proofErr w:type="gramStart"/>
-      <w:r>
-        <w:t>bordo</w:t>
-      </w:r>
-      <w:r>
-        <w:t xml:space="preserve">; </w:t>
-      </w:r>
-      <w:r>
-        <w:t xml:space="preserve"> certificados</w:t>
-      </w:r>
-      <w:proofErr w:type="gramEnd"/>
-      <w:r>
-        <w:t xml:space="preserve"> </w:t>
-      </w:r>
-      <w:r>
-        <w:t xml:space="preserve">acadêmicos obtidos </w:t>
-      </w:r>
-      <w:r>
-        <w:t>durante a execução do projeto</w:t>
-      </w:r>
-      <w:r>
-        <w:t xml:space="preserve">; cronograma de execução do projeto; banners e documentos relacionado com a patente. </w:t>
+        <w:t xml:space="preserve">Para cada horário </w:t>
+      </w:r>
+      <w:r>
+        <w:t>reservado</w:t>
+      </w:r>
+      <w:r>
+        <w:t xml:space="preserve">, </w:t>
+      </w:r>
+      <w:r>
+        <w:t>haverá um lembrete para registrar</w:t>
+      </w:r>
+      <w:r>
+        <w:t xml:space="preserve"> as atividades realizadas no horário daquela reserva</w:t>
+      </w:r>
+      <w:r>
+        <w:t xml:space="preserve">. </w:t>
+      </w:r>
+      <w:r>
+        <w:t xml:space="preserve">Essas atividades registradas </w:t>
+      </w:r>
+      <w:r>
+        <w:t>comporão o</w:t>
+      </w:r>
+      <w:r>
+        <w:t xml:space="preserve"> diário de bordo </w:t>
+      </w:r>
+      <w:r>
+        <w:t>de cada uma das equipes</w:t>
+      </w:r>
+      <w:r>
+        <w:t>.</w:t>
+      </w:r>
+      <w:r>
+        <w:t xml:space="preserve"> Na plataforma, também será possível </w:t>
+      </w:r>
+      <w:r>
+        <w:t>preencher o diário de bordo mesmo para atividades que não forem realizadas dentro da incubadora.</w:t>
       </w:r>
     </w:p>
     <w:p>
       <w:r>
-        <w:t xml:space="preserve"> </w:t>
-      </w:r>
-      <w:r>
-        <w:t>Cada integrante</w:t>
-      </w:r>
-      <w:r>
-        <w:t xml:space="preserve"> poderá </w:t>
-      </w:r>
-      <w:r>
-        <w:t>armazenar seus certificados na plataforma</w:t>
-      </w:r>
-      <w:r>
-        <w:t xml:space="preserve">, facilitando a emissão do relatório final de acompanhamento </w:t>
-      </w:r>
-      <w:r>
-        <w:t xml:space="preserve">do </w:t>
-      </w:r>
-      <w:proofErr w:type="spellStart"/>
-      <w:r>
-        <w:t>pré</w:t>
-      </w:r>
-      <w:proofErr w:type="spellEnd"/>
-      <w:r>
-        <w:t xml:space="preserve">-incubado. </w:t>
-      </w:r>
-      <w:r>
-        <w:t xml:space="preserve"> Os certificados envolvem capacitações, palestras, participações em eventos, dentre outros.</w:t>
+        <w:t>Os monitores também deverão registrar na plataforma as monitorias que eles realizarem com as equipes, tanto as que ocorrem na incubadora quanto fora da incubadora.</w:t>
       </w:r>
     </w:p>
     <w:p>
       <w:r>
-        <w:t xml:space="preserve">Para cada horário </w:t>
-      </w:r>
-      <w:r>
-        <w:t>reservado</w:t>
-      </w:r>
-      <w:r>
-        <w:t xml:space="preserve">, </w:t>
-      </w:r>
-      <w:r>
-        <w:t>haverá um lembrete para registrar</w:t>
-      </w:r>
-      <w:r>
-        <w:t xml:space="preserve"> as atividades realizadas no horário daquela reserva</w:t>
-      </w:r>
-      <w:r>
-        <w:t xml:space="preserve">. </w:t>
-      </w:r>
-      <w:r>
-        <w:t xml:space="preserve">Essas atividades registradas </w:t>
-      </w:r>
-      <w:r>
-        <w:t>comporão o</w:t>
-      </w:r>
-      <w:r>
-        <w:t xml:space="preserve"> diário de bordo </w:t>
-      </w:r>
-      <w:r>
-        <w:t>de cada uma das equipes</w:t>
-      </w:r>
-      <w:r>
-        <w:t>.</w:t>
-      </w:r>
-      <w:r>
-        <w:t xml:space="preserve"> </w:t>
+        <w:t>A plataforma também se comunicará com o sistema de ponto biométrico, que é um projeto que está sendo desenvolvido em paralelo a este.</w:t>
+      </w:r>
+      <w:r>
+        <w:t xml:space="preserve"> A plataforma fará uma consulta ao sistema de </w:t>
+      </w:r>
+      <w:r>
+        <w:lastRenderedPageBreak/>
+        <w:t xml:space="preserve">ponto biométrico e obterá a quantidade de horas </w:t>
+      </w:r>
+      <w:r>
+        <w:t>que cada inte</w:t>
+      </w:r>
+      <w:r>
+        <w:t>grante permaneceu na incubadora, sendo possível, assim, ter um controle de frequência.</w:t>
       </w:r>
     </w:p>
     <w:p>
       <w:r>
-        <w:t xml:space="preserve">Na plataforma, também será possível </w:t>
-      </w:r>
-      <w:r>
-        <w:t>preencher o diário de bordo mesmo para atividades que não forem realizadas dentro da incubadora.</w:t>
-      </w:r>
-    </w:p>
-    <w:p>
-      <w:r>
-        <w:lastRenderedPageBreak/>
-        <w:t>Os monitores também deverão registrar na plataforma as monitorias</w:t>
-      </w:r>
-      <w:r>
-        <w:t xml:space="preserve"> (orientações do projeto)</w:t>
-      </w:r>
-      <w:r>
-        <w:t xml:space="preserve"> </w:t>
-      </w:r>
-      <w:r>
-        <w:t xml:space="preserve">de cada </w:t>
-      </w:r>
-      <w:r>
-        <w:t>equipes</w:t>
-      </w:r>
-      <w:r>
-        <w:t>.</w:t>
-      </w:r>
-    </w:p>
-    <w:p>
-      <w:r>
-        <w:t>A plataforma também se comunicará com o sistema de ponto biométrico</w:t>
-      </w:r>
-      <w:r>
-        <w:t xml:space="preserve"> (</w:t>
-      </w:r>
-      <w:r>
-        <w:t>um projeto que está sendo desenvolvido em paralelo a este</w:t>
-      </w:r>
-      <w:r>
-        <w:t xml:space="preserve"> por outra equipe)</w:t>
-      </w:r>
-      <w:r>
-        <w:t>.</w:t>
-      </w:r>
-      <w:r>
-        <w:t xml:space="preserve"> A plataforma fará uma consulta ao sistema de ponto biométrico e obterá a quantidade de horas </w:t>
-      </w:r>
-      <w:r>
-        <w:t>que cada inte</w:t>
-      </w:r>
-      <w:r>
-        <w:t xml:space="preserve">grante permaneceu na incubadora, </w:t>
-      </w:r>
-      <w:r>
-        <w:t>visando</w:t>
-      </w:r>
-      <w:r>
-        <w:t xml:space="preserve"> ter um controle de frequência.</w:t>
-      </w:r>
-    </w:p>
-    <w:p>
-      <w:proofErr w:type="gramStart"/>
-      <w:r>
-        <w:t xml:space="preserve">O coordenador </w:t>
-      </w:r>
-      <w:r>
-        <w:t xml:space="preserve">e os monitores </w:t>
-      </w:r>
-      <w:r>
-        <w:t>da incubadora poderá</w:t>
-      </w:r>
-      <w:proofErr w:type="gramEnd"/>
-      <w:r>
-        <w:t xml:space="preserve"> acompanhar todos os projetos das equipes</w:t>
-      </w:r>
-      <w:r>
-        <w:t xml:space="preserve"> (</w:t>
-      </w:r>
-      <w:r>
-        <w:t>os diários</w:t>
-      </w:r>
-      <w:r>
-        <w:t xml:space="preserve"> de bordos</w:t>
-      </w:r>
-      <w:r>
-        <w:t>, registros de monitoria</w:t>
-      </w:r>
-      <w:r>
-        <w:t>, frequência do aluno na incubadora</w:t>
-      </w:r>
-      <w:r>
-        <w:t xml:space="preserve"> e certificados anexados</w:t>
-      </w:r>
-      <w:r>
-        <w:t>)</w:t>
-      </w:r>
-      <w:r>
-        <w:t>.</w:t>
-      </w:r>
-      <w:r>
-        <w:t xml:space="preserve"> </w:t>
+        <w:t xml:space="preserve">O coordenador da incubadora poderá acompanhar todos os projetos das equipes, que envolve visualizar os diários, registros de monitoria e certificados anexados. Os monitores somente poderão acompanhar os projetos de suas equipes. E </w:t>
+      </w:r>
+      <w:r>
+        <w:t xml:space="preserve">cada integrante </w:t>
+      </w:r>
+      <w:r>
+        <w:t xml:space="preserve">apenas os </w:t>
+      </w:r>
+      <w:r>
+        <w:t>seus documentos anexados.</w:t>
       </w:r>
     </w:p>
     <w:p>
@@ -471,37 +317,24 @@
       <w:r>
         <w:t>‘capacitação’ na plataforma?</w:t>
       </w:r>
-      <w:r>
-        <w:t xml:space="preserve"> Os cursos que os alunos </w:t>
-      </w:r>
-      <w:proofErr w:type="spellStart"/>
-      <w:r>
-        <w:t>vao</w:t>
-      </w:r>
-      <w:proofErr w:type="spellEnd"/>
-      <w:r>
-        <w:t xml:space="preserve"> fazer </w:t>
-      </w:r>
     </w:p>
     <w:p>
       <w:r>
-        <w:t>Não ficou claro o requisito ‘reservar laboratório ....’</w:t>
-      </w:r>
-      <w:r>
-        <w:t xml:space="preserve"> de </w:t>
-      </w:r>
-      <w:proofErr w:type="spellStart"/>
-      <w:r>
-        <w:t>montagen</w:t>
-      </w:r>
-      <w:proofErr w:type="spellEnd"/>
-      <w:r>
-        <w:t xml:space="preserve"> da incubadora.</w:t>
-      </w:r>
+        <w:t xml:space="preserve">Não ficou claro o requisito ‘reservar </w:t>
+      </w:r>
+      <w:proofErr w:type="gramStart"/>
+      <w:r>
+        <w:t>laboratório ...</w:t>
+      </w:r>
+      <w:proofErr w:type="gramEnd"/>
+      <w:r>
+        <w:t>.’</w:t>
+      </w:r>
+    </w:p>
+    <w:p>
       <w:bookmarkStart w:id="0" w:name="_GoBack"/>
       <w:bookmarkEnd w:id="0"/>
     </w:p>
-    <w:p/>
     <w:sectPr>
       <w:pgSz w:w="11906" w:h="16838"/>
       <w:pgMar w:top="1417" w:right="1701" w:bottom="1417" w:left="1701" w:header="708" w:footer="708" w:gutter="0"/>
@@ -513,8 +346,8 @@
 </file>
 
 <file path=word/numbering.xml><?xml version="1.0" encoding="utf-8"?>
-<w:numbering xmlns:wpc="http://schemas.microsoft.com/office/word/2010/wordprocessingCanvas" xmlns:cx="http://schemas.microsoft.com/office/drawing/2014/chartex" xmlns:cx1="http://schemas.microsoft.com/office/drawing/2015/9/8/chartex" xmlns:cx2="http://schemas.microsoft.com/office/drawing/2015/10/21/chartex" xmlns:cx3="http://schemas.microsoft.com/office/drawing/2016/5/9/chartex" xmlns:cx4="http://schemas.microsoft.com/office/drawing/2016/5/10/chartex" xmlns:cx5="http://schemas.microsoft.com/office/drawing/2016/5/11/chartex" xmlns:cx6="http://schemas.microsoft.com/office/drawing/2016/5/12/chartex" xmlns:cx7="http://schemas.microsoft.com/office/drawing/2016/5/13/chartex" xmlns:cx8="http://schemas.microsoft.com/office/drawing/2016/5/14/chartex" xmlns:mc="http://schemas.openxmlformats.org/markup-compatibility/2006" xmlns:aink="http://schemas.microsoft.com/office/drawing/2016/ink" xmlns:am3d="http://schemas.microsoft.com/office/drawing/2017/model3d" xmlns:o="urn:schemas-microsoft-com:office:office" xmlns:r="http://schemas.openxmlformats.org/officeDocument/2006/relationships" xmlns:m="http://schemas.openxmlformats.org/officeDocument/2006/math" xmlns:v="urn:schemas-microsoft-com:vml" xmlns:wp14="http://schemas.microsoft.com/office/word/2010/wordprocessingDrawing" xmlns:wp="http://schemas.openxmlformats.org/drawingml/2006/wordprocessingDrawing" xmlns:w10="urn:schemas-microsoft-com:office:word" xmlns:w="http://schemas.openxmlformats.org/wordprocessingml/2006/main" xmlns:w14="http://schemas.microsoft.com/office/word/2010/wordml" xmlns:w15="http://schemas.microsoft.com/office/word/2012/wordml" xmlns:w16cid="http://schemas.microsoft.com/office/word/2016/wordml/cid" xmlns:w16se="http://schemas.microsoft.com/office/word/2015/wordml/symex" xmlns:wpg="http://schemas.microsoft.com/office/word/2010/wordprocessingGroup" xmlns:wpi="http://schemas.microsoft.com/office/word/2010/wordprocessingInk" xmlns:wne="http://schemas.microsoft.com/office/word/2006/wordml" xmlns:wps="http://schemas.microsoft.com/office/word/2010/wordprocessingShape" mc:Ignorable="w14 w15 w16se w16cid wp14">
-  <w:abstractNum w:abstractNumId="0" w15:restartNumberingAfterBreak="0">
+<w:numbering xmlns:wpc="http://schemas.microsoft.com/office/word/2010/wordprocessingCanvas" xmlns:mc="http://schemas.openxmlformats.org/markup-compatibility/2006" xmlns:o="urn:schemas-microsoft-com:office:office" xmlns:r="http://schemas.openxmlformats.org/officeDocument/2006/relationships" xmlns:m="http://schemas.openxmlformats.org/officeDocument/2006/math" xmlns:v="urn:schemas-microsoft-com:vml" xmlns:wp14="http://schemas.microsoft.com/office/word/2010/wordprocessingDrawing" xmlns:wp="http://schemas.openxmlformats.org/drawingml/2006/wordprocessingDrawing" xmlns:w10="urn:schemas-microsoft-com:office:word" xmlns:w="http://schemas.openxmlformats.org/wordprocessingml/2006/main" xmlns:w14="http://schemas.microsoft.com/office/word/2010/wordml" xmlns:wpg="http://schemas.microsoft.com/office/word/2010/wordprocessingGroup" xmlns:wpi="http://schemas.microsoft.com/office/word/2010/wordprocessingInk" xmlns:wne="http://schemas.microsoft.com/office/word/2006/wordml" xmlns:wps="http://schemas.microsoft.com/office/word/2010/wordprocessingShape" mc:Ignorable="w14 wp14">
+  <w:abstractNum w:abstractNumId="0">
     <w:nsid w:val="0E644548"/>
     <w:multiLevelType w:val="multilevel"/>
     <w:tmpl w:val="04160025"/>
@@ -616,7 +449,7 @@
 </file>
 
 <file path=word/styles.xml><?xml version="1.0" encoding="utf-8"?>
-<w:styles xmlns:mc="http://schemas.openxmlformats.org/markup-compatibility/2006" xmlns:r="http://schemas.openxmlformats.org/officeDocument/2006/relationships" xmlns:w="http://schemas.openxmlformats.org/wordprocessingml/2006/main" xmlns:w14="http://schemas.microsoft.com/office/word/2010/wordml" xmlns:w15="http://schemas.microsoft.com/office/word/2012/wordml" xmlns:w16cid="http://schemas.microsoft.com/office/word/2016/wordml/cid" xmlns:w16se="http://schemas.microsoft.com/office/word/2015/wordml/symex" mc:Ignorable="w14 w15 w16se w16cid">
+<w:styles xmlns:mc="http://schemas.openxmlformats.org/markup-compatibility/2006" xmlns:r="http://schemas.openxmlformats.org/officeDocument/2006/relationships" xmlns:w="http://schemas.openxmlformats.org/wordprocessingml/2006/main" xmlns:w14="http://schemas.microsoft.com/office/word/2010/wordml" mc:Ignorable="w14">
   <w:docDefaults>
     <w:rPrDefault>
       <w:rPr>
@@ -632,383 +465,939 @@
       </w:pPr>
     </w:pPrDefault>
   </w:docDefaults>
-  <w:latentStyles w:defLockedState="0" w:defUIPriority="99" w:defSemiHidden="0" w:defUnhideWhenUsed="0" w:defQFormat="0" w:count="376">
-    <w:lsdException w:name="Normal" w:uiPriority="0" w:qFormat="1"/>
-    <w:lsdException w:name="heading 1" w:uiPriority="9" w:qFormat="1"/>
-    <w:lsdException w:name="heading 2" w:semiHidden="1" w:uiPriority="9" w:unhideWhenUsed="1" w:qFormat="1"/>
-    <w:lsdException w:name="heading 3" w:semiHidden="1" w:uiPriority="9" w:unhideWhenUsed="1" w:qFormat="1"/>
-    <w:lsdException w:name="heading 4" w:semiHidden="1" w:uiPriority="9" w:unhideWhenUsed="1" w:qFormat="1"/>
-    <w:lsdException w:name="heading 5" w:semiHidden="1" w:uiPriority="9" w:unhideWhenUsed="1" w:qFormat="1"/>
-    <w:lsdException w:name="heading 6" w:semiHidden="1" w:uiPriority="9" w:unhideWhenUsed="1" w:qFormat="1"/>
-    <w:lsdException w:name="heading 7" w:semiHidden="1" w:uiPriority="9" w:unhideWhenUsed="1" w:qFormat="1"/>
-    <w:lsdException w:name="heading 8" w:semiHidden="1" w:uiPriority="9" w:unhideWhenUsed="1" w:qFormat="1"/>
-    <w:lsdException w:name="heading 9" w:semiHidden="1" w:uiPriority="9" w:unhideWhenUsed="1" w:qFormat="1"/>
-    <w:lsdException w:name="index 1" w:semiHidden="1" w:unhideWhenUsed="1"/>
-    <w:lsdException w:name="index 2" w:semiHidden="1" w:unhideWhenUsed="1"/>
-    <w:lsdException w:name="index 3" w:semiHidden="1" w:unhideWhenUsed="1"/>
-    <w:lsdException w:name="index 4" w:semiHidden="1" w:unhideWhenUsed="1"/>
-    <w:lsdException w:name="index 5" w:semiHidden="1" w:unhideWhenUsed="1"/>
-    <w:lsdException w:name="index 6" w:semiHidden="1" w:unhideWhenUsed="1"/>
-    <w:lsdException w:name="index 7" w:semiHidden="1" w:unhideWhenUsed="1"/>
-    <w:lsdException w:name="index 8" w:semiHidden="1" w:unhideWhenUsed="1"/>
-    <w:lsdException w:name="index 9" w:semiHidden="1" w:unhideWhenUsed="1"/>
-    <w:lsdException w:name="toc 1" w:semiHidden="1" w:uiPriority="39" w:unhideWhenUsed="1"/>
-    <w:lsdException w:name="toc 2" w:semiHidden="1" w:uiPriority="39" w:unhideWhenUsed="1"/>
-    <w:lsdException w:name="toc 3" w:semiHidden="1" w:uiPriority="39" w:unhideWhenUsed="1"/>
-    <w:lsdException w:name="toc 4" w:semiHidden="1" w:uiPriority="39" w:unhideWhenUsed="1"/>
-    <w:lsdException w:name="toc 5" w:semiHidden="1" w:uiPriority="39" w:unhideWhenUsed="1"/>
-    <w:lsdException w:name="toc 6" w:semiHidden="1" w:uiPriority="39" w:unhideWhenUsed="1"/>
-    <w:lsdException w:name="toc 7" w:semiHidden="1" w:uiPriority="39" w:unhideWhenUsed="1"/>
-    <w:lsdException w:name="toc 8" w:semiHidden="1" w:uiPriority="39" w:unhideWhenUsed="1"/>
-    <w:lsdException w:name="toc 9" w:semiHidden="1" w:uiPriority="39" w:unhideWhenUsed="1"/>
-    <w:lsdException w:name="Normal Indent" w:semiHidden="1" w:unhideWhenUsed="1"/>
-    <w:lsdException w:name="footnote text" w:semiHidden="1" w:unhideWhenUsed="1"/>
-    <w:lsdException w:name="annotation text" w:semiHidden="1" w:unhideWhenUsed="1"/>
-    <w:lsdException w:name="header" w:semiHidden="1" w:unhideWhenUsed="1"/>
-    <w:lsdException w:name="footer" w:semiHidden="1" w:unhideWhenUsed="1"/>
-    <w:lsdException w:name="index heading" w:semiHidden="1" w:unhideWhenUsed="1"/>
-    <w:lsdException w:name="caption" w:semiHidden="1" w:uiPriority="35" w:unhideWhenUsed="1"/>
-    <w:lsdException w:name="table of figures" w:semiHidden="1" w:unhideWhenUsed="1"/>
-    <w:lsdException w:name="envelope address" w:semiHidden="1" w:unhideWhenUsed="1"/>
-    <w:lsdException w:name="envelope return" w:semiHidden="1" w:unhideWhenUsed="1"/>
-    <w:lsdException w:name="footnote reference" w:semiHidden="1" w:unhideWhenUsed="1"/>
-    <w:lsdException w:name="annotation reference" w:semiHidden="1" w:unhideWhenUsed="1"/>
-    <w:lsdException w:name="line number" w:semiHidden="1" w:unhideWhenUsed="1"/>
-    <w:lsdException w:name="page number" w:semiHidden="1" w:unhideWhenUsed="1"/>
-    <w:lsdException w:name="endnote reference" w:semiHidden="1" w:unhideWhenUsed="1"/>
-    <w:lsdException w:name="endnote text" w:semiHidden="1" w:unhideWhenUsed="1"/>
-    <w:lsdException w:name="table of authorities" w:semiHidden="1" w:unhideWhenUsed="1"/>
-    <w:lsdException w:name="macro" w:semiHidden="1" w:unhideWhenUsed="1"/>
-    <w:lsdException w:name="toa heading" w:semiHidden="1" w:unhideWhenUsed="1"/>
-    <w:lsdException w:name="List" w:semiHidden="1" w:unhideWhenUsed="1"/>
-    <w:lsdException w:name="List Bullet" w:semiHidden="1" w:unhideWhenUsed="1"/>
-    <w:lsdException w:name="List Number" w:semiHidden="1" w:unhideWhenUsed="1"/>
-    <w:lsdException w:name="List 2" w:semiHidden="1" w:unhideWhenUsed="1"/>
-    <w:lsdException w:name="List 3" w:semiHidden="1" w:unhideWhenUsed="1"/>
-    <w:lsdException w:name="List 4" w:semiHidden="1" w:unhideWhenUsed="1"/>
-    <w:lsdException w:name="List 5" w:semiHidden="1" w:unhideWhenUsed="1"/>
-    <w:lsdException w:name="List Bullet 2" w:semiHidden="1" w:unhideWhenUsed="1"/>
-    <w:lsdException w:name="List Bullet 3" w:semiHidden="1" w:unhideWhenUsed="1"/>
-    <w:lsdException w:name="List Bullet 4" w:semiHidden="1" w:unhideWhenUsed="1"/>
-    <w:lsdException w:name="List Bullet 5" w:semiHidden="1" w:unhideWhenUsed="1"/>
-    <w:lsdException w:name="List Number 2" w:semiHidden="1" w:unhideWhenUsed="1"/>
-    <w:lsdException w:name="List Number 3" w:semiHidden="1" w:unhideWhenUsed="1"/>
-    <w:lsdException w:name="List Number 4" w:semiHidden="1" w:unhideWhenUsed="1"/>
-    <w:lsdException w:name="List Number 5" w:semiHidden="1" w:unhideWhenUsed="1"/>
-    <w:lsdException w:name="Title" w:uiPriority="10" w:qFormat="1"/>
-    <w:lsdException w:name="Closing" w:semiHidden="1" w:unhideWhenUsed="1"/>
-    <w:lsdException w:name="Signature" w:semiHidden="1" w:unhideWhenUsed="1"/>
-    <w:lsdException w:name="Default Paragraph Font" w:semiHidden="1" w:uiPriority="1" w:unhideWhenUsed="1"/>
-    <w:lsdException w:name="Body Text" w:semiHidden="1" w:unhideWhenUsed="1"/>
-    <w:lsdException w:name="Body Text Indent" w:semiHidden="1" w:unhideWhenUsed="1"/>
-    <w:lsdException w:name="List Continue" w:semiHidden="1" w:unhideWhenUsed="1"/>
-    <w:lsdException w:name="List Continue 2" w:semiHidden="1" w:unhideWhenUsed="1"/>
-    <w:lsdException w:name="List Continue 3" w:semiHidden="1" w:unhideWhenUsed="1"/>
-    <w:lsdException w:name="List Continue 4" w:semiHidden="1" w:unhideWhenUsed="1"/>
-    <w:lsdException w:name="List Continue 5" w:semiHidden="1" w:unhideWhenUsed="1"/>
-    <w:lsdException w:name="Message Header" w:semiHidden="1" w:unhideWhenUsed="1"/>
-    <w:lsdException w:name="Subtitle" w:uiPriority="11" w:qFormat="1"/>
-    <w:lsdException w:name="Salutation" w:semiHidden="1" w:unhideWhenUsed="1"/>
-    <w:lsdException w:name="Date" w:semiHidden="1" w:unhideWhenUsed="1"/>
-    <w:lsdException w:name="Body Text First Indent" w:semiHidden="1" w:unhideWhenUsed="1"/>
-    <w:lsdException w:name="Body Text First Indent 2" w:semiHidden="1" w:unhideWhenUsed="1"/>
-    <w:lsdException w:name="Note Heading" w:semiHidden="1" w:unhideWhenUsed="1"/>
-    <w:lsdException w:name="Body Text 2" w:semiHidden="1" w:unhideWhenUsed="1"/>
-    <w:lsdException w:name="Body Text 3" w:semiHidden="1" w:unhideWhenUsed="1"/>
-    <w:lsdException w:name="Body Text Indent 2" w:semiHidden="1" w:unhideWhenUsed="1"/>
-    <w:lsdException w:name="Body Text Indent 3" w:semiHidden="1" w:unhideWhenUsed="1"/>
-    <w:lsdException w:name="Block Text" w:semiHidden="1" w:unhideWhenUsed="1"/>
-    <w:lsdException w:name="Hyperlink" w:semiHidden="1" w:unhideWhenUsed="1"/>
-    <w:lsdException w:name="FollowedHyperlink" w:semiHidden="1" w:unhideWhenUsed="1"/>
-    <w:lsdException w:name="Strong" w:uiPriority="22" w:qFormat="1"/>
-    <w:lsdException w:name="Emphasis" w:uiPriority="20" w:qFormat="1"/>
-    <w:lsdException w:name="Document Map" w:semiHidden="1" w:unhideWhenUsed="1"/>
-    <w:lsdException w:name="Plain Text" w:semiHidden="1" w:unhideWhenUsed="1"/>
-    <w:lsdException w:name="E-mail Signature" w:semiHidden="1" w:unhideWhenUsed="1"/>
-    <w:lsdException w:name="HTML Top of Form" w:semiHidden="1" w:unhideWhenUsed="1"/>
-    <w:lsdException w:name="HTML Bottom of Form" w:semiHidden="1" w:unhideWhenUsed="1"/>
-    <w:lsdException w:name="Normal (Web)" w:semiHidden="1" w:unhideWhenUsed="1"/>
-    <w:lsdException w:name="HTML Acronym" w:semiHidden="1" w:unhideWhenUsed="1"/>
-    <w:lsdException w:name="HTML Address" w:semiHidden="1" w:unhideWhenUsed="1"/>
-    <w:lsdException w:name="HTML Cite" w:semiHidden="1" w:unhideWhenUsed="1"/>
-    <w:lsdException w:name="HTML Code" w:semiHidden="1" w:unhideWhenUsed="1"/>
-    <w:lsdException w:name="HTML Definition" w:semiHidden="1" w:unhideWhenUsed="1"/>
-    <w:lsdException w:name="HTML Keyboard" w:semiHidden="1" w:unhideWhenUsed="1"/>
-    <w:lsdException w:name="HTML Preformatted" w:semiHidden="1" w:unhideWhenUsed="1"/>
-    <w:lsdException w:name="HTML Sample" w:semiHidden="1" w:unhideWhenUsed="1"/>
-    <w:lsdException w:name="HTML Typewriter" w:semiHidden="1" w:unhideWhenUsed="1"/>
-    <w:lsdException w:name="HTML Variable" w:semiHidden="1" w:unhideWhenUsed="1"/>
-    <w:lsdException w:name="Normal Table" w:semiHidden="1" w:unhideWhenUsed="1"/>
-    <w:lsdException w:name="annotation subject" w:semiHidden="1" w:unhideWhenUsed="1"/>
-    <w:lsdException w:name="No List" w:semiHidden="1" w:unhideWhenUsed="1"/>
-    <w:lsdException w:name="Outline List 1" w:semiHidden="1" w:unhideWhenUsed="1"/>
-    <w:lsdException w:name="Outline List 2" w:semiHidden="1" w:unhideWhenUsed="1"/>
-    <w:lsdException w:name="Outline List 3" w:semiHidden="1" w:unhideWhenUsed="1"/>
-    <w:lsdException w:name="Table Simple 1" w:semiHidden="1" w:unhideWhenUsed="1"/>
-    <w:lsdException w:name="Table Simple 2" w:semiHidden="1" w:unhideWhenUsed="1"/>
-    <w:lsdException w:name="Table Simple 3" w:semiHidden="1" w:unhideWhenUsed="1"/>
-    <w:lsdException w:name="Table Classic 1" w:semiHidden="1" w:unhideWhenUsed="1"/>
-    <w:lsdException w:name="Table Classic 2" w:semiHidden="1" w:unhideWhenUsed="1"/>
-    <w:lsdException w:name="Table Classic 3" w:semiHidden="1" w:unhideWhenUsed="1"/>
-    <w:lsdException w:name="Table Classic 4" w:semiHidden="1" w:unhideWhenUsed="1"/>
-    <w:lsdException w:name="Table Colorful 1" w:semiHidden="1" w:unhideWhenUsed="1"/>
-    <w:lsdException w:name="Table Colorful 2" w:semiHidden="1" w:unhideWhenUsed="1"/>
-    <w:lsdException w:name="Table Colorful 3" w:semiHidden="1" w:unhideWhenUsed="1"/>
-    <w:lsdException w:name="Table Columns 1" w:semiHidden="1" w:unhideWhenUsed="1"/>
-    <w:lsdException w:name="Table Columns 2" w:semiHidden="1" w:unhideWhenUsed="1"/>
-    <w:lsdException w:name="Table Columns 3" w:semiHidden="1" w:unhideWhenUsed="1"/>
-    <w:lsdException w:name="Table Columns 4" w:semiHidden="1" w:unhideWhenUsed="1"/>
-    <w:lsdException w:name="Table Columns 5" w:semiHidden="1" w:unhideWhenUsed="1"/>
-    <w:lsdException w:name="Table Grid 1" w:semiHidden="1" w:unhideWhenUsed="1"/>
-    <w:lsdException w:name="Table Grid 2" w:semiHidden="1" w:unhideWhenUsed="1"/>
-    <w:lsdException w:name="Table Grid 3" w:semiHidden="1" w:unhideWhenUsed="1"/>
-    <w:lsdException w:name="Table Grid 4" w:semiHidden="1" w:unhideWhenUsed="1"/>
-    <w:lsdException w:name="Table Grid 5" w:semiHidden="1" w:unhideWhenUsed="1"/>
-    <w:lsdException w:name="Table Grid 6" w:semiHidden="1" w:unhideWhenUsed="1"/>
-    <w:lsdException w:name="Table Grid 7" w:semiHidden="1" w:unhideWhenUsed="1"/>
-    <w:lsdException w:name="Table Grid 8" w:semiHidden="1" w:unhideWhenUsed="1"/>
-    <w:lsdException w:name="Table List 1" w:semiHidden="1" w:unhideWhenUsed="1"/>
-    <w:lsdException w:name="Table List 2" w:semiHidden="1" w:unhideWhenUsed="1"/>
-    <w:lsdException w:name="Table List 3" w:semiHidden="1" w:unhideWhenUsed="1"/>
-    <w:lsdException w:name="Table List 4" w:semiHidden="1" w:unhideWhenUsed="1"/>
-    <w:lsdException w:name="Table List 5" w:semiHidden="1" w:unhideWhenUsed="1"/>
-    <w:lsdException w:name="Table List 6" w:semiHidden="1" w:unhideWhenUsed="1"/>
-    <w:lsdException w:name="Table List 7" w:semiHidden="1" w:unhideWhenUsed="1"/>
-    <w:lsdException w:name="Table List 8" w:semiHidden="1" w:unhideWhenUsed="1"/>
-    <w:lsdException w:name="Table 3D effects 1" w:semiHidden="1" w:unhideWhenUsed="1"/>
-    <w:lsdException w:name="Table 3D effects 2" w:semiHidden="1" w:unhideWhenUsed="1"/>
-    <w:lsdException w:name="Table 3D effects 3" w:semiHidden="1" w:unhideWhenUsed="1"/>
-    <w:lsdException w:name="Table Contemporary" w:semiHidden="1" w:unhideWhenUsed="1"/>
-    <w:lsdException w:name="Table Elegant" w:semiHidden="1" w:unhideWhenUsed="1"/>
-    <w:lsdException w:name="Table Professional" w:semiHidden="1" w:unhideWhenUsed="1"/>
-    <w:lsdException w:name="Table Subtle 1" w:semiHidden="1" w:unhideWhenUsed="1"/>
-    <w:lsdException w:name="Table Subtle 2" w:semiHidden="1" w:unhideWhenUsed="1"/>
-    <w:lsdException w:name="Table Web 1" w:semiHidden="1" w:unhideWhenUsed="1"/>
-    <w:lsdException w:name="Table Web 2" w:semiHidden="1" w:unhideWhenUsed="1"/>
-    <w:lsdException w:name="Table Web 3" w:semiHidden="1" w:unhideWhenUsed="1"/>
-    <w:lsdException w:name="Balloon Text" w:semiHidden="1" w:unhideWhenUsed="1"/>
-    <w:lsdException w:name="Table Grid" w:semiHidden="1" w:uiPriority="59" w:unhideWhenUsed="1"/>
-    <w:lsdException w:name="Table Theme" w:semiHidden="1" w:unhideWhenUsed="1"/>
-    <w:lsdException w:name="Placeholder Text" w:semiHidden="1"/>
-    <w:lsdException w:name="No Spacing" w:uiPriority="1" w:qFormat="1"/>
-    <w:lsdException w:name="Light Shading" w:uiPriority="60"/>
-    <w:lsdException w:name="Light List" w:uiPriority="61"/>
-    <w:lsdException w:name="Light Grid" w:uiPriority="62"/>
-    <w:lsdException w:name="Medium Shading 1" w:uiPriority="63"/>
-    <w:lsdException w:name="Medium Shading 2" w:uiPriority="64"/>
-    <w:lsdException w:name="Medium List 1" w:uiPriority="65"/>
-    <w:lsdException w:name="Medium List 2" w:uiPriority="66"/>
-    <w:lsdException w:name="Medium Grid 1" w:uiPriority="67"/>
-    <w:lsdException w:name="Medium Grid 2" w:uiPriority="68"/>
-    <w:lsdException w:name="Medium Grid 3" w:uiPriority="69"/>
-    <w:lsdException w:name="Dark List" w:uiPriority="70"/>
-    <w:lsdException w:name="Colorful Shading" w:uiPriority="71"/>
-    <w:lsdException w:name="Colorful List" w:uiPriority="72"/>
-    <w:lsdException w:name="Colorful Grid" w:uiPriority="73"/>
-    <w:lsdException w:name="Light Shading Accent 1" w:uiPriority="60"/>
-    <w:lsdException w:name="Light List Accent 1" w:uiPriority="61"/>
-    <w:lsdException w:name="Light Grid Accent 1" w:uiPriority="62"/>
-    <w:lsdException w:name="Medium Shading 1 Accent 1" w:uiPriority="63"/>
-    <w:lsdException w:name="Medium Shading 2 Accent 1" w:uiPriority="64"/>
-    <w:lsdException w:name="Medium List 1 Accent 1" w:uiPriority="65"/>
-    <w:lsdException w:name="Revision" w:semiHidden="1"/>
-    <w:lsdException w:name="List Paragraph" w:uiPriority="34" w:qFormat="1"/>
-    <w:lsdException w:name="Quote" w:uiPriority="29" w:qFormat="1"/>
-    <w:lsdException w:name="Intense Quote" w:uiPriority="30" w:qFormat="1"/>
-    <w:lsdException w:name="Medium List 2 Accent 1" w:uiPriority="66"/>
-    <w:lsdException w:name="Medium Grid 1 Accent 1" w:uiPriority="67"/>
-    <w:lsdException w:name="Medium Grid 2 Accent 1" w:uiPriority="68"/>
-    <w:lsdException w:name="Medium Grid 3 Accent 1" w:uiPriority="69"/>
-    <w:lsdException w:name="Dark List Accent 1" w:uiPriority="70"/>
-    <w:lsdException w:name="Colorful Shading Accent 1" w:uiPriority="71"/>
-    <w:lsdException w:name="Colorful List Accent 1" w:uiPriority="72"/>
-    <w:lsdException w:name="Colorful Grid Accent 1" w:uiPriority="73"/>
-    <w:lsdException w:name="Light Shading Accent 2" w:uiPriority="60"/>
-    <w:lsdException w:name="Light List Accent 2" w:uiPriority="61"/>
-    <w:lsdException w:name="Light Grid Accent 2" w:uiPriority="62"/>
-    <w:lsdException w:name="Medium Shading 1 Accent 2" w:uiPriority="63"/>
-    <w:lsdException w:name="Medium Shading 2 Accent 2" w:uiPriority="64"/>
-    <w:lsdException w:name="Medium List 1 Accent 2" w:uiPriority="65"/>
-    <w:lsdException w:name="Medium List 2 Accent 2" w:uiPriority="66"/>
-    <w:lsdException w:name="Medium Grid 1 Accent 2" w:uiPriority="67"/>
-    <w:lsdException w:name="Medium Grid 2 Accent 2" w:uiPriority="68"/>
-    <w:lsdException w:name="Medium Grid 3 Accent 2" w:uiPriority="69"/>
-    <w:lsdException w:name="Dark List Accent 2" w:uiPriority="70"/>
-    <w:lsdException w:name="Colorful Shading Accent 2" w:uiPriority="71"/>
-    <w:lsdException w:name="Colorful List Accent 2" w:uiPriority="72"/>
-    <w:lsdException w:name="Colorful Grid Accent 2" w:uiPriority="73"/>
-    <w:lsdException w:name="Light Shading Accent 3" w:uiPriority="60"/>
-    <w:lsdException w:name="Light List Accent 3" w:uiPriority="61"/>
-    <w:lsdException w:name="Light Grid Accent 3" w:uiPriority="62"/>
-    <w:lsdException w:name="Medium Shading 1 Accent 3" w:uiPriority="63"/>
-    <w:lsdException w:name="Medium Shading 2 Accent 3" w:uiPriority="64"/>
-    <w:lsdException w:name="Medium List 1 Accent 3" w:uiPriority="65"/>
-    <w:lsdException w:name="Medium List 2 Accent 3" w:uiPriority="66"/>
-    <w:lsdException w:name="Medium Grid 1 Accent 3" w:uiPriority="67"/>
-    <w:lsdException w:name="Medium Grid 2 Accent 3" w:uiPriority="68"/>
-    <w:lsdException w:name="Medium Grid 3 Accent 3" w:uiPriority="69"/>
-    <w:lsdException w:name="Dark List Accent 3" w:uiPriority="70"/>
-    <w:lsdException w:name="Colorful Shading Accent 3" w:uiPriority="71"/>
-    <w:lsdException w:name="Colorful List Accent 3" w:uiPriority="72"/>
-    <w:lsdException w:name="Colorful Grid Accent 3" w:uiPriority="73"/>
-    <w:lsdException w:name="Light Shading Accent 4" w:uiPriority="60"/>
-    <w:lsdException w:name="Light List Accent 4" w:uiPriority="61"/>
-    <w:lsdException w:name="Light Grid Accent 4" w:uiPriority="62"/>
-    <w:lsdException w:name="Medium Shading 1 Accent 4" w:uiPriority="63"/>
-    <w:lsdException w:name="Medium Shading 2 Accent 4" w:uiPriority="64"/>
-    <w:lsdException w:name="Medium List 1 Accent 4" w:uiPriority="65"/>
-    <w:lsdException w:name="Medium List 2 Accent 4" w:uiPriority="66"/>
-    <w:lsdException w:name="Medium Grid 1 Accent 4" w:uiPriority="67"/>
-    <w:lsdException w:name="Medium Grid 2 Accent 4" w:uiPriority="68"/>
-    <w:lsdException w:name="Medium Grid 3 Accent 4" w:uiPriority="69"/>
-    <w:lsdException w:name="Dark List Accent 4" w:uiPriority="70"/>
-    <w:lsdException w:name="Colorful Shading Accent 4" w:uiPriority="71"/>
-    <w:lsdException w:name="Colorful List Accent 4" w:uiPriority="72"/>
-    <w:lsdException w:name="Colorful Grid Accent 4" w:uiPriority="73"/>
-    <w:lsdException w:name="Light Shading Accent 5" w:uiPriority="60"/>
-    <w:lsdException w:name="Light List Accent 5" w:uiPriority="61"/>
-    <w:lsdException w:name="Light Grid Accent 5" w:uiPriority="62"/>
-    <w:lsdException w:name="Medium Shading 1 Accent 5" w:uiPriority="63"/>
-    <w:lsdException w:name="Medium Shading 2 Accent 5" w:uiPriority="64"/>
-    <w:lsdException w:name="Medium List 1 Accent 5" w:uiPriority="65"/>
-    <w:lsdException w:name="Medium List 2 Accent 5" w:uiPriority="66"/>
-    <w:lsdException w:name="Medium Grid 1 Accent 5" w:uiPriority="67"/>
-    <w:lsdException w:name="Medium Grid 2 Accent 5" w:uiPriority="68"/>
-    <w:lsdException w:name="Medium Grid 3 Accent 5" w:uiPriority="69"/>
-    <w:lsdException w:name="Dark List Accent 5" w:uiPriority="70"/>
-    <w:lsdException w:name="Colorful Shading Accent 5" w:uiPriority="71"/>
-    <w:lsdException w:name="Colorful List Accent 5" w:uiPriority="72"/>
-    <w:lsdException w:name="Colorful Grid Accent 5" w:uiPriority="73"/>
-    <w:lsdException w:name="Light Shading Accent 6" w:uiPriority="60"/>
-    <w:lsdException w:name="Light List Accent 6" w:uiPriority="61"/>
-    <w:lsdException w:name="Light Grid Accent 6" w:uiPriority="62"/>
-    <w:lsdException w:name="Medium Shading 1 Accent 6" w:uiPriority="63"/>
-    <w:lsdException w:name="Medium Shading 2 Accent 6" w:uiPriority="64"/>
-    <w:lsdException w:name="Medium List 1 Accent 6" w:uiPriority="65"/>
-    <w:lsdException w:name="Medium List 2 Accent 6" w:uiPriority="66"/>
-    <w:lsdException w:name="Medium Grid 1 Accent 6" w:uiPriority="67"/>
-    <w:lsdException w:name="Medium Grid 2 Accent 6" w:uiPriority="68"/>
-    <w:lsdException w:name="Medium Grid 3 Accent 6" w:uiPriority="69"/>
-    <w:lsdException w:name="Dark List Accent 6" w:uiPriority="70"/>
-    <w:lsdException w:name="Colorful Shading Accent 6" w:uiPriority="71"/>
-    <w:lsdException w:name="Colorful List Accent 6" w:uiPriority="72"/>
-    <w:lsdException w:name="Colorful Grid Accent 6" w:uiPriority="73"/>
-    <w:lsdException w:name="Subtle Emphasis" w:uiPriority="19" w:qFormat="1"/>
-    <w:lsdException w:name="Intense Emphasis" w:uiPriority="21" w:qFormat="1"/>
-    <w:lsdException w:name="Subtle Reference" w:uiPriority="31" w:qFormat="1"/>
-    <w:lsdException w:name="Intense Reference" w:uiPriority="32" w:qFormat="1"/>
-    <w:lsdException w:name="Book Title" w:uiPriority="33" w:qFormat="1"/>
-    <w:lsdException w:name="Bibliography" w:semiHidden="1" w:uiPriority="37" w:unhideWhenUsed="1"/>
-    <w:lsdException w:name="TOC Heading" w:semiHidden="1" w:uiPriority="39" w:unhideWhenUsed="1" w:qFormat="1"/>
-    <w:lsdException w:name="Plain Table 1" w:uiPriority="41"/>
-    <w:lsdException w:name="Plain Table 2" w:uiPriority="42"/>
-    <w:lsdException w:name="Plain Table 3" w:uiPriority="43"/>
-    <w:lsdException w:name="Plain Table 4" w:uiPriority="44"/>
-    <w:lsdException w:name="Plain Table 5" w:uiPriority="45"/>
-    <w:lsdException w:name="Grid Table Light" w:uiPriority="40"/>
-    <w:lsdException w:name="Grid Table 1 Light" w:uiPriority="46"/>
-    <w:lsdException w:name="Grid Table 2" w:uiPriority="47"/>
-    <w:lsdException w:name="Grid Table 3" w:uiPriority="48"/>
-    <w:lsdException w:name="Grid Table 4" w:uiPriority="49"/>
-    <w:lsdException w:name="Grid Table 5 Dark" w:uiPriority="50"/>
-    <w:lsdException w:name="Grid Table 6 Colorful" w:uiPriority="51"/>
-    <w:lsdException w:name="Grid Table 7 Colorful" w:uiPriority="52"/>
-    <w:lsdException w:name="Grid Table 1 Light Accent 1" w:uiPriority="46"/>
-    <w:lsdException w:name="Grid Table 2 Accent 1" w:uiPriority="47"/>
-    <w:lsdException w:name="Grid Table 3 Accent 1" w:uiPriority="48"/>
-    <w:lsdException w:name="Grid Table 4 Accent 1" w:uiPriority="49"/>
-    <w:lsdException w:name="Grid Table 5 Dark Accent 1" w:uiPriority="50"/>
-    <w:lsdException w:name="Grid Table 6 Colorful Accent 1" w:uiPriority="51"/>
-    <w:lsdException w:name="Grid Table 7 Colorful Accent 1" w:uiPriority="52"/>
-    <w:lsdException w:name="Grid Table 1 Light Accent 2" w:uiPriority="46"/>
-    <w:lsdException w:name="Grid Table 2 Accent 2" w:uiPriority="47"/>
-    <w:lsdException w:name="Grid Table 3 Accent 2" w:uiPriority="48"/>
-    <w:lsdException w:name="Grid Table 4 Accent 2" w:uiPriority="49"/>
-    <w:lsdException w:name="Grid Table 5 Dark Accent 2" w:uiPriority="50"/>
-    <w:lsdException w:name="Grid Table 6 Colorful Accent 2" w:uiPriority="51"/>
-    <w:lsdException w:name="Grid Table 7 Colorful Accent 2" w:uiPriority="52"/>
-    <w:lsdException w:name="Grid Table 1 Light Accent 3" w:uiPriority="46"/>
-    <w:lsdException w:name="Grid Table 2 Accent 3" w:uiPriority="47"/>
-    <w:lsdException w:name="Grid Table 3 Accent 3" w:uiPriority="48"/>
-    <w:lsdException w:name="Grid Table 4 Accent 3" w:uiPriority="49"/>
-    <w:lsdException w:name="Grid Table 5 Dark Accent 3" w:uiPriority="50"/>
-    <w:lsdException w:name="Grid Table 6 Colorful Accent 3" w:uiPriority="51"/>
-    <w:lsdException w:name="Grid Table 7 Colorful Accent 3" w:uiPriority="52"/>
-    <w:lsdException w:name="Grid Table 1 Light Accent 4" w:uiPriority="46"/>
-    <w:lsdException w:name="Grid Table 2 Accent 4" w:uiPriority="47"/>
-    <w:lsdException w:name="Grid Table 3 Accent 4" w:uiPriority="48"/>
-    <w:lsdException w:name="Grid Table 4 Accent 4" w:uiPriority="49"/>
-    <w:lsdException w:name="Grid Table 5 Dark Accent 4" w:uiPriority="50"/>
-    <w:lsdException w:name="Grid Table 6 Colorful Accent 4" w:uiPriority="51"/>
-    <w:lsdException w:name="Grid Table 7 Colorful Accent 4" w:uiPriority="52"/>
-    <w:lsdException w:name="Grid Table 1 Light Accent 5" w:uiPriority="46"/>
-    <w:lsdException w:name="Grid Table 2 Accent 5" w:uiPriority="47"/>
-    <w:lsdException w:name="Grid Table 3 Accent 5" w:uiPriority="48"/>
-    <w:lsdException w:name="Grid Table 4 Accent 5" w:uiPriority="49"/>
-    <w:lsdException w:name="Grid Table 5 Dark Accent 5" w:uiPriority="50"/>
-    <w:lsdException w:name="Grid Table 6 Colorful Accent 5" w:uiPriority="51"/>
-    <w:lsdException w:name="Grid Table 7 Colorful Accent 5" w:uiPriority="52"/>
-    <w:lsdException w:name="Grid Table 1 Light Accent 6" w:uiPriority="46"/>
-    <w:lsdException w:name="Grid Table 2 Accent 6" w:uiPriority="47"/>
-    <w:lsdException w:name="Grid Table 3 Accent 6" w:uiPriority="48"/>
-    <w:lsdException w:name="Grid Table 4 Accent 6" w:uiPriority="49"/>
-    <w:lsdException w:name="Grid Table 5 Dark Accent 6" w:uiPriority="50"/>
-    <w:lsdException w:name="Grid Table 6 Colorful Accent 6" w:uiPriority="51"/>
-    <w:lsdException w:name="Grid Table 7 Colorful Accent 6" w:uiPriority="52"/>
-    <w:lsdException w:name="List Table 1 Light" w:uiPriority="46"/>
-    <w:lsdException w:name="List Table 2" w:uiPriority="47"/>
-    <w:lsdException w:name="List Table 3" w:uiPriority="48"/>
-    <w:lsdException w:name="List Table 4" w:uiPriority="49"/>
-    <w:lsdException w:name="List Table 5 Dark" w:uiPriority="50"/>
-    <w:lsdException w:name="List Table 6 Colorful" w:uiPriority="51"/>
-    <w:lsdException w:name="List Table 7 Colorful" w:uiPriority="52"/>
-    <w:lsdException w:name="List Table 1 Light Accent 1" w:uiPriority="46"/>
-    <w:lsdException w:name="List Table 2 Accent 1" w:uiPriority="47"/>
-    <w:lsdException w:name="List Table 3 Accent 1" w:uiPriority="48"/>
-    <w:lsdException w:name="List Table 4 Accent 1" w:uiPriority="49"/>
-    <w:lsdException w:name="List Table 5 Dark Accent 1" w:uiPriority="50"/>
-    <w:lsdException w:name="List Table 6 Colorful Accent 1" w:uiPriority="51"/>
-    <w:lsdException w:name="List Table 7 Colorful Accent 1" w:uiPriority="52"/>
-    <w:lsdException w:name="List Table 1 Light Accent 2" w:uiPriority="46"/>
-    <w:lsdException w:name="List Table 2 Accent 2" w:uiPriority="47"/>
-    <w:lsdException w:name="List Table 3 Accent 2" w:uiPriority="48"/>
-    <w:lsdException w:name="List Table 4 Accent 2" w:uiPriority="49"/>
-    <w:lsdException w:name="List Table 5 Dark Accent 2" w:uiPriority="50"/>
-    <w:lsdException w:name="List Table 6 Colorful Accent 2" w:uiPriority="51"/>
-    <w:lsdException w:name="List Table 7 Colorful Accent 2" w:uiPriority="52"/>
-    <w:lsdException w:name="List Table 1 Light Accent 3" w:uiPriority="46"/>
-    <w:lsdException w:name="List Table 2 Accent 3" w:uiPriority="47"/>
-    <w:lsdException w:name="List Table 3 Accent 3" w:uiPriority="48"/>
-    <w:lsdException w:name="List Table 4 Accent 3" w:uiPriority="49"/>
-    <w:lsdException w:name="List Table 5 Dark Accent 3" w:uiPriority="50"/>
-    <w:lsdException w:name="List Table 6 Colorful Accent 3" w:uiPriority="51"/>
-    <w:lsdException w:name="List Table 7 Colorful Accent 3" w:uiPriority="52"/>
-    <w:lsdException w:name="List Table 1 Light Accent 4" w:uiPriority="46"/>
-    <w:lsdException w:name="List Table 2 Accent 4" w:uiPriority="47"/>
-    <w:lsdException w:name="List Table 3 Accent 4" w:uiPriority="48"/>
-    <w:lsdException w:name="List Table 4 Accent 4" w:uiPriority="49"/>
-    <w:lsdException w:name="List Table 5 Dark Accent 4" w:uiPriority="50"/>
-    <w:lsdException w:name="List Table 6 Colorful Accent 4" w:uiPriority="51"/>
-    <w:lsdException w:name="List Table 7 Colorful Accent 4" w:uiPriority="52"/>
-    <w:lsdException w:name="List Table 1 Light Accent 5" w:uiPriority="46"/>
-    <w:lsdException w:name="List Table 2 Accent 5" w:uiPriority="47"/>
-    <w:lsdException w:name="List Table 3 Accent 5" w:uiPriority="48"/>
-    <w:lsdException w:name="List Table 4 Accent 5" w:uiPriority="49"/>
-    <w:lsdException w:name="List Table 5 Dark Accent 5" w:uiPriority="50"/>
-    <w:lsdException w:name="List Table 6 Colorful Accent 5" w:uiPriority="51"/>
-    <w:lsdException w:name="List Table 7 Colorful Accent 5" w:uiPriority="52"/>
-    <w:lsdException w:name="List Table 1 Light Accent 6" w:uiPriority="46"/>
-    <w:lsdException w:name="List Table 2 Accent 6" w:uiPriority="47"/>
-    <w:lsdException w:name="List Table 3 Accent 6" w:uiPriority="48"/>
-    <w:lsdException w:name="List Table 4 Accent 6" w:uiPriority="49"/>
-    <w:lsdException w:name="List Table 5 Dark Accent 6" w:uiPriority="50"/>
-    <w:lsdException w:name="List Table 6 Colorful Accent 6" w:uiPriority="51"/>
-    <w:lsdException w:name="List Table 7 Colorful Accent 6" w:uiPriority="52"/>
-    <w:lsdException w:name="Mention" w:semiHidden="1" w:unhideWhenUsed="1"/>
-    <w:lsdException w:name="Smart Hyperlink" w:semiHidden="1" w:unhideWhenUsed="1"/>
-    <w:lsdException w:name="Hashtag" w:semiHidden="1" w:unhideWhenUsed="1"/>
-    <w:lsdException w:name="Unresolved Mention" w:semiHidden="1" w:unhideWhenUsed="1"/>
-    <w:lsdException w:name="Smart Link" w:semiHidden="1" w:unhideWhenUsed="1"/>
+  <w:latentStyles w:defLockedState="0" w:defUIPriority="99" w:defSemiHidden="1" w:defUnhideWhenUsed="1" w:defQFormat="0" w:count="267">
+    <w:lsdException w:name="Normal" w:semiHidden="0" w:uiPriority="0" w:unhideWhenUsed="0" w:qFormat="1"/>
+    <w:lsdException w:name="heading 1" w:semiHidden="0" w:uiPriority="9" w:unhideWhenUsed="0" w:qFormat="1"/>
+    <w:lsdException w:name="heading 2" w:uiPriority="9" w:qFormat="1"/>
+    <w:lsdException w:name="heading 3" w:uiPriority="9" w:qFormat="1"/>
+    <w:lsdException w:name="heading 4" w:uiPriority="9" w:qFormat="1"/>
+    <w:lsdException w:name="heading 5" w:uiPriority="9" w:qFormat="1"/>
+    <w:lsdException w:name="heading 6" w:uiPriority="9" w:qFormat="1"/>
+    <w:lsdException w:name="heading 7" w:uiPriority="9" w:qFormat="1"/>
+    <w:lsdException w:name="heading 8" w:uiPriority="9" w:qFormat="1"/>
+    <w:lsdException w:name="heading 9" w:uiPriority="9" w:qFormat="1"/>
+    <w:lsdException w:name="toc 1" w:uiPriority="39"/>
+    <w:lsdException w:name="toc 2" w:uiPriority="39"/>
+    <w:lsdException w:name="toc 3" w:uiPriority="39"/>
+    <w:lsdException w:name="toc 4" w:uiPriority="39"/>
+    <w:lsdException w:name="toc 5" w:uiPriority="39"/>
+    <w:lsdException w:name="toc 6" w:uiPriority="39"/>
+    <w:lsdException w:name="toc 7" w:uiPriority="39"/>
+    <w:lsdException w:name="toc 8" w:uiPriority="39"/>
+    <w:lsdException w:name="toc 9" w:uiPriority="39"/>
+    <w:lsdException w:name="caption" w:uiPriority="35"/>
+    <w:lsdException w:name="Title" w:semiHidden="0" w:uiPriority="10" w:unhideWhenUsed="0" w:qFormat="1"/>
+    <w:lsdException w:name="Default Paragraph Font" w:uiPriority="1"/>
+    <w:lsdException w:name="Subtitle" w:semiHidden="0" w:uiPriority="11" w:unhideWhenUsed="0" w:qFormat="1"/>
+    <w:lsdException w:name="Strong" w:semiHidden="0" w:uiPriority="22" w:unhideWhenUsed="0" w:qFormat="1"/>
+    <w:lsdException w:name="Emphasis" w:semiHidden="0" w:uiPriority="20" w:unhideWhenUsed="0" w:qFormat="1"/>
+    <w:lsdException w:name="Table Grid" w:semiHidden="0" w:uiPriority="59" w:unhideWhenUsed="0"/>
+    <w:lsdException w:name="Placeholder Text" w:unhideWhenUsed="0"/>
+    <w:lsdException w:name="No Spacing" w:semiHidden="0" w:uiPriority="1" w:unhideWhenUsed="0" w:qFormat="1"/>
+    <w:lsdException w:name="Light Shading" w:semiHidden="0" w:uiPriority="60" w:unhideWhenUsed="0"/>
+    <w:lsdException w:name="Light List" w:semiHidden="0" w:uiPriority="61" w:unhideWhenUsed="0"/>
+    <w:lsdException w:name="Light Grid" w:semiHidden="0" w:uiPriority="62" w:unhideWhenUsed="0"/>
+    <w:lsdException w:name="Medium Shading 1" w:semiHidden="0" w:uiPriority="63" w:unhideWhenUsed="0"/>
+    <w:lsdException w:name="Medium Shading 2" w:semiHidden="0" w:uiPriority="64" w:unhideWhenUsed="0"/>
+    <w:lsdException w:name="Medium List 1" w:semiHidden="0" w:uiPriority="65" w:unhideWhenUsed="0"/>
+    <w:lsdException w:name="Medium List 2" w:semiHidden="0" w:uiPriority="66" w:unhideWhenUsed="0"/>
+    <w:lsdException w:name="Medium Grid 1" w:semiHidden="0" w:uiPriority="67" w:unhideWhenUsed="0"/>
+    <w:lsdException w:name="Medium Grid 2" w:semiHidden="0" w:uiPriority="68" w:unhideWhenUsed="0"/>
+    <w:lsdException w:name="Medium Grid 3" w:semiHidden="0" w:uiPriority="69" w:unhideWhenUsed="0"/>
+    <w:lsdException w:name="Dark List" w:semiHidden="0" w:uiPriority="70" w:unhideWhenUsed="0"/>
+    <w:lsdException w:name="Colorful Shading" w:semiHidden="0" w:uiPriority="71" w:unhideWhenUsed="0"/>
+    <w:lsdException w:name="Colorful List" w:semiHidden="0" w:uiPriority="72" w:unhideWhenUsed="0"/>
+    <w:lsdException w:name="Colorful Grid" w:semiHidden="0" w:uiPriority="73" w:unhideWhenUsed="0"/>
+    <w:lsdException w:name="Light Shading Accent 1" w:semiHidden="0" w:uiPriority="60" w:unhideWhenUsed="0"/>
+    <w:lsdException w:name="Light List Accent 1" w:semiHidden="0" w:uiPriority="61" w:unhideWhenUsed="0"/>
+    <w:lsdException w:name="Light Grid Accent 1" w:semiHidden="0" w:uiPriority="62" w:unhideWhenUsed="0"/>
+    <w:lsdException w:name="Medium Shading 1 Accent 1" w:semiHidden="0" w:uiPriority="63" w:unhideWhenUsed="0"/>
+    <w:lsdException w:name="Medium Shading 2 Accent 1" w:semiHidden="0" w:uiPriority="64" w:unhideWhenUsed="0"/>
+    <w:lsdException w:name="Medium List 1 Accent 1" w:semiHidden="0" w:uiPriority="65" w:unhideWhenUsed="0"/>
+    <w:lsdException w:name="Revision" w:unhideWhenUsed="0"/>
+    <w:lsdException w:name="List Paragraph" w:semiHidden="0" w:uiPriority="34" w:unhideWhenUsed="0" w:qFormat="1"/>
+    <w:lsdException w:name="Quote" w:semiHidden="0" w:uiPriority="29" w:unhideWhenUsed="0" w:qFormat="1"/>
+    <w:lsdException w:name="Intense Quote" w:semiHidden="0" w:uiPriority="30" w:unhideWhenUsed="0" w:qFormat="1"/>
+    <w:lsdException w:name="Medium List 2 Accent 1" w:semiHidden="0" w:uiPriority="66" w:unhideWhenUsed="0"/>
+    <w:lsdException w:name="Medium Grid 1 Accent 1" w:semiHidden="0" w:uiPriority="67" w:unhideWhenUsed="0"/>
+    <w:lsdException w:name="Medium Grid 2 Accent 1" w:semiHidden="0" w:uiPriority="68" w:unhideWhenUsed="0"/>
+    <w:lsdException w:name="Medium Grid 3 Accent 1" w:semiHidden="0" w:uiPriority="69" w:unhideWhenUsed="0"/>
+    <w:lsdException w:name="Dark List Accent 1" w:semiHidden="0" w:uiPriority="70" w:unhideWhenUsed="0"/>
+    <w:lsdException w:name="Colorful Shading Accent 1" w:semiHidden="0" w:uiPriority="71" w:unhideWhenUsed="0"/>
+    <w:lsdException w:name="Colorful List Accent 1" w:semiHidden="0" w:uiPriority="72" w:unhideWhenUsed="0"/>
+    <w:lsdException w:name="Colorful Grid Accent 1" w:semiHidden="0" w:uiPriority="73" w:unhideWhenUsed="0"/>
+    <w:lsdException w:name="Light Shading Accent 2" w:semiHidden="0" w:uiPriority="60" w:unhideWhenUsed="0"/>
+    <w:lsdException w:name="Light List Accent 2" w:semiHidden="0" w:uiPriority="61" w:unhideWhenUsed="0"/>
+    <w:lsdException w:name="Light Grid Accent 2" w:semiHidden="0" w:uiPriority="62" w:unhideWhenUsed="0"/>
+    <w:lsdException w:name="Medium Shading 1 Accent 2" w:semiHidden="0" w:uiPriority="63" w:unhideWhenUsed="0"/>
+    <w:lsdException w:name="Medium Shading 2 Accent 2" w:semiHidden="0" w:uiPriority="64" w:unhideWhenUsed="0"/>
+    <w:lsdException w:name="Medium List 1 Accent 2" w:semiHidden="0" w:uiPriority="65" w:unhideWhenUsed="0"/>
+    <w:lsdException w:name="Medium List 2 Accent 2" w:semiHidden="0" w:uiPriority="66" w:unhideWhenUsed="0"/>
+    <w:lsdException w:name="Medium Grid 1 Accent 2" w:semiHidden="0" w:uiPriority="67" w:unhideWhenUsed="0"/>
+    <w:lsdException w:name="Medium Grid 2 Accent 2" w:semiHidden="0" w:uiPriority="68" w:unhideWhenUsed="0"/>
+    <w:lsdException w:name="Medium Grid 3 Accent 2" w:semiHidden="0" w:uiPriority="69" w:unhideWhenUsed="0"/>
+    <w:lsdException w:name="Dark List Accent 2" w:semiHidden="0" w:uiPriority="70" w:unhideWhenUsed="0"/>
+    <w:lsdException w:name="Colorful Shading Accent 2" w:semiHidden="0" w:uiPriority="71" w:unhideWhenUsed="0"/>
+    <w:lsdException w:name="Colorful List Accent 2" w:semiHidden="0" w:uiPriority="72" w:unhideWhenUsed="0"/>
+    <w:lsdException w:name="Colorful Grid Accent 2" w:semiHidden="0" w:uiPriority="73" w:unhideWhenUsed="0"/>
+    <w:lsdException w:name="Light Shading Accent 3" w:semiHidden="0" w:uiPriority="60" w:unhideWhenUsed="0"/>
+    <w:lsdException w:name="Light List Accent 3" w:semiHidden="0" w:uiPriority="61" w:unhideWhenUsed="0"/>
+    <w:lsdException w:name="Light Grid Accent 3" w:semiHidden="0" w:uiPriority="62" w:unhideWhenUsed="0"/>
+    <w:lsdException w:name="Medium Shading 1 Accent 3" w:semiHidden="0" w:uiPriority="63" w:unhideWhenUsed="0"/>
+    <w:lsdException w:name="Medium Shading 2 Accent 3" w:semiHidden="0" w:uiPriority="64" w:unhideWhenUsed="0"/>
+    <w:lsdException w:name="Medium List 1 Accent 3" w:semiHidden="0" w:uiPriority="65" w:unhideWhenUsed="0"/>
+    <w:lsdException w:name="Medium List 2 Accent 3" w:semiHidden="0" w:uiPriority="66" w:unhideWhenUsed="0"/>
+    <w:lsdException w:name="Medium Grid 1 Accent 3" w:semiHidden="0" w:uiPriority="67" w:unhideWhenUsed="0"/>
+    <w:lsdException w:name="Medium Grid 2 Accent 3" w:semiHidden="0" w:uiPriority="68" w:unhideWhenUsed="0"/>
+    <w:lsdException w:name="Medium Grid 3 Accent 3" w:semiHidden="0" w:uiPriority="69" w:unhideWhenUsed="0"/>
+    <w:lsdException w:name="Dark List Accent 3" w:semiHidden="0" w:uiPriority="70" w:unhideWhenUsed="0"/>
+    <w:lsdException w:name="Colorful Shading Accent 3" w:semiHidden="0" w:uiPriority="71" w:unhideWhenUsed="0"/>
+    <w:lsdException w:name="Colorful List Accent 3" w:semiHidden="0" w:uiPriority="72" w:unhideWhenUsed="0"/>
+    <w:lsdException w:name="Colorful Grid Accent 3" w:semiHidden="0" w:uiPriority="73" w:unhideWhenUsed="0"/>
+    <w:lsdException w:name="Light Shading Accent 4" w:semiHidden="0" w:uiPriority="60" w:unhideWhenUsed="0"/>
+    <w:lsdException w:name="Light List Accent 4" w:semiHidden="0" w:uiPriority="61" w:unhideWhenUsed="0"/>
+    <w:lsdException w:name="Light Grid Accent 4" w:semiHidden="0" w:uiPriority="62" w:unhideWhenUsed="0"/>
+    <w:lsdException w:name="Medium Shading 1 Accent 4" w:semiHidden="0" w:uiPriority="63" w:unhideWhenUsed="0"/>
+    <w:lsdException w:name="Medium Shading 2 Accent 4" w:semiHidden="0" w:uiPriority="64" w:unhideWhenUsed="0"/>
+    <w:lsdException w:name="Medium List 1 Accent 4" w:semiHidden="0" w:uiPriority="65" w:unhideWhenUsed="0"/>
+    <w:lsdException w:name="Medium List 2 Accent 4" w:semiHidden="0" w:uiPriority="66" w:unhideWhenUsed="0"/>
+    <w:lsdException w:name="Medium Grid 1 Accent 4" w:semiHidden="0" w:uiPriority="67" w:unhideWhenUsed="0"/>
+    <w:lsdException w:name="Medium Grid 2 Accent 4" w:semiHidden="0" w:uiPriority="68" w:unhideWhenUsed="0"/>
+    <w:lsdException w:name="Medium Grid 3 Accent 4" w:semiHidden="0" w:uiPriority="69" w:unhideWhenUsed="0"/>
+    <w:lsdException w:name="Dark List Accent 4" w:semiHidden="0" w:uiPriority="70" w:unhideWhenUsed="0"/>
+    <w:lsdException w:name="Colorful Shading Accent 4" w:semiHidden="0" w:uiPriority="71" w:unhideWhenUsed="0"/>
+    <w:lsdException w:name="Colorful List Accent 4" w:semiHidden="0" w:uiPriority="72" w:unhideWhenUsed="0"/>
+    <w:lsdException w:name="Colorful Grid Accent 4" w:semiHidden="0" w:uiPriority="73" w:unhideWhenUsed="0"/>
+    <w:lsdException w:name="Light Shading Accent 5" w:semiHidden="0" w:uiPriority="60" w:unhideWhenUsed="0"/>
+    <w:lsdException w:name="Light List Accent 5" w:semiHidden="0" w:uiPriority="61" w:unhideWhenUsed="0"/>
+    <w:lsdException w:name="Light Grid Accent 5" w:semiHidden="0" w:uiPriority="62" w:unhideWhenUsed="0"/>
+    <w:lsdException w:name="Medium Shading 1 Accent 5" w:semiHidden="0" w:uiPriority="63" w:unhideWhenUsed="0"/>
+    <w:lsdException w:name="Medium Shading 2 Accent 5" w:semiHidden="0" w:uiPriority="64" w:unhideWhenUsed="0"/>
+    <w:lsdException w:name="Medium List 1 Accent 5" w:semiHidden="0" w:uiPriority="65" w:unhideWhenUsed="0"/>
+    <w:lsdException w:name="Medium List 2 Accent 5" w:semiHidden="0" w:uiPriority="66" w:unhideWhenUsed="0"/>
+    <w:lsdException w:name="Medium Grid 1 Accent 5" w:semiHidden="0" w:uiPriority="67" w:unhideWhenUsed="0"/>
+    <w:lsdException w:name="Medium Grid 2 Accent 5" w:semiHidden="0" w:uiPriority="68" w:unhideWhenUsed="0"/>
+    <w:lsdException w:name="Medium Grid 3 Accent 5" w:semiHidden="0" w:uiPriority="69" w:unhideWhenUsed="0"/>
+    <w:lsdException w:name="Dark List Accent 5" w:semiHidden="0" w:uiPriority="70" w:unhideWhenUsed="0"/>
+    <w:lsdException w:name="Colorful Shading Accent 5" w:semiHidden="0" w:uiPriority="71" w:unhideWhenUsed="0"/>
+    <w:lsdException w:name="Colorful List Accent 5" w:semiHidden="0" w:uiPriority="72" w:unhideWhenUsed="0"/>
+    <w:lsdException w:name="Colorful Grid Accent 5" w:semiHidden="0" w:uiPriority="73" w:unhideWhenUsed="0"/>
+    <w:lsdException w:name="Light Shading Accent 6" w:semiHidden="0" w:uiPriority="60" w:unhideWhenUsed="0"/>
+    <w:lsdException w:name="Light List Accent 6" w:semiHidden="0" w:uiPriority="61" w:unhideWhenUsed="0"/>
+    <w:lsdException w:name="Light Grid Accent 6" w:semiHidden="0" w:uiPriority="62" w:unhideWhenUsed="0"/>
+    <w:lsdException w:name="Medium Shading 1 Accent 6" w:semiHidden="0" w:uiPriority="63" w:unhideWhenUsed="0"/>
+    <w:lsdException w:name="Medium Shading 2 Accent 6" w:semiHidden="0" w:uiPriority="64" w:unhideWhenUsed="0"/>
+    <w:lsdException w:name="Medium List 1 Accent 6" w:semiHidden="0" w:uiPriority="65" w:unhideWhenUsed="0"/>
+    <w:lsdException w:name="Medium List 2 Accent 6" w:semiHidden="0" w:uiPriority="66" w:unhideWhenUsed="0"/>
+    <w:lsdException w:name="Medium Grid 1 Accent 6" w:semiHidden="0" w:uiPriority="67" w:unhideWhenUsed="0"/>
+    <w:lsdException w:name="Medium Grid 2 Accent 6" w:semiHidden="0" w:uiPriority="68" w:unhideWhenUsed="0"/>
+    <w:lsdException w:name="Medium Grid 3 Accent 6" w:semiHidden="0" w:uiPriority="69" w:unhideWhenUsed="0"/>
+    <w:lsdException w:name="Dark List Accent 6" w:semiHidden="0" w:uiPriority="70" w:unhideWhenUsed="0"/>
+    <w:lsdException w:name="Colorful Shading Accent 6" w:semiHidden="0" w:uiPriority="71" w:unhideWhenUsed="0"/>
+    <w:lsdException w:name="Colorful List Accent 6" w:semiHidden="0" w:uiPriority="72" w:unhideWhenUsed="0"/>
+    <w:lsdException w:name="Colorful Grid Accent 6" w:semiHidden="0" w:uiPriority="73" w:unhideWhenUsed="0"/>
+    <w:lsdException w:name="Subtle Emphasis" w:semiHidden="0" w:uiPriority="19" w:unhideWhenUsed="0" w:qFormat="1"/>
+    <w:lsdException w:name="Intense Emphasis" w:semiHidden="0" w:uiPriority="21" w:unhideWhenUsed="0" w:qFormat="1"/>
+    <w:lsdException w:name="Subtle Reference" w:semiHidden="0" w:uiPriority="31" w:unhideWhenUsed="0" w:qFormat="1"/>
+    <w:lsdException w:name="Intense Reference" w:semiHidden="0" w:uiPriority="32" w:unhideWhenUsed="0" w:qFormat="1"/>
+    <w:lsdException w:name="Book Title" w:semiHidden="0" w:uiPriority="33" w:unhideWhenUsed="0" w:qFormat="1"/>
+    <w:lsdException w:name="Bibliography" w:uiPriority="37"/>
+    <w:lsdException w:name="TOC Heading" w:uiPriority="39" w:qFormat="1"/>
+  </w:latentStyles>
+  <w:style w:type="paragraph" w:default="1" w:styleId="Normal">
+    <w:name w:val="Normal"/>
+    <w:qFormat/>
+    <w:rsid w:val="009318C5"/>
+  </w:style>
+  <w:style w:type="paragraph" w:styleId="Ttulo1">
+    <w:name w:val="heading 1"/>
+    <w:basedOn w:val="Normal"/>
+    <w:next w:val="Normal"/>
+    <w:link w:val="Ttulo1Char"/>
+    <w:uiPriority w:val="9"/>
+    <w:qFormat/>
+    <w:rsid w:val="009318C5"/>
+    <w:pPr>
+      <w:numPr>
+        <w:numId w:val="1"/>
+      </w:numPr>
+      <w:spacing w:before="480" w:after="0"/>
+      <w:contextualSpacing/>
+      <w:outlineLvl w:val="0"/>
+    </w:pPr>
+    <w:rPr>
+      <w:rFonts w:asciiTheme="majorHAnsi" w:eastAsiaTheme="majorEastAsia" w:hAnsiTheme="majorHAnsi" w:cstheme="majorBidi"/>
+      <w:b/>
+      <w:bCs/>
+      <w:sz w:val="28"/>
+      <w:szCs w:val="28"/>
+    </w:rPr>
+  </w:style>
+  <w:style w:type="paragraph" w:styleId="Ttulo2">
+    <w:name w:val="heading 2"/>
+    <w:basedOn w:val="Normal"/>
+    <w:next w:val="Normal"/>
+    <w:link w:val="Ttulo2Char"/>
+    <w:uiPriority w:val="9"/>
+    <w:semiHidden/>
+    <w:unhideWhenUsed/>
+    <w:qFormat/>
+    <w:rsid w:val="009318C5"/>
+    <w:pPr>
+      <w:numPr>
+        <w:ilvl w:val="1"/>
+        <w:numId w:val="1"/>
+      </w:numPr>
+      <w:spacing w:before="200" w:after="0"/>
+      <w:outlineLvl w:val="1"/>
+    </w:pPr>
+    <w:rPr>
+      <w:rFonts w:asciiTheme="majorHAnsi" w:eastAsiaTheme="majorEastAsia" w:hAnsiTheme="majorHAnsi" w:cstheme="majorBidi"/>
+      <w:b/>
+      <w:bCs/>
+      <w:sz w:val="26"/>
+      <w:szCs w:val="26"/>
+    </w:rPr>
+  </w:style>
+  <w:style w:type="paragraph" w:styleId="Ttulo3">
+    <w:name w:val="heading 3"/>
+    <w:basedOn w:val="Normal"/>
+    <w:next w:val="Normal"/>
+    <w:link w:val="Ttulo3Char"/>
+    <w:uiPriority w:val="9"/>
+    <w:semiHidden/>
+    <w:unhideWhenUsed/>
+    <w:qFormat/>
+    <w:rsid w:val="009318C5"/>
+    <w:pPr>
+      <w:numPr>
+        <w:ilvl w:val="2"/>
+        <w:numId w:val="1"/>
+      </w:numPr>
+      <w:spacing w:before="200" w:after="0" w:line="271" w:lineRule="auto"/>
+      <w:outlineLvl w:val="2"/>
+    </w:pPr>
+    <w:rPr>
+      <w:rFonts w:asciiTheme="majorHAnsi" w:eastAsiaTheme="majorEastAsia" w:hAnsiTheme="majorHAnsi" w:cstheme="majorBidi"/>
+      <w:b/>
+      <w:bCs/>
+    </w:rPr>
+  </w:style>
+  <w:style w:type="paragraph" w:styleId="Ttulo4">
+    <w:name w:val="heading 4"/>
+    <w:basedOn w:val="Normal"/>
+    <w:next w:val="Normal"/>
+    <w:link w:val="Ttulo4Char"/>
+    <w:uiPriority w:val="9"/>
+    <w:semiHidden/>
+    <w:unhideWhenUsed/>
+    <w:qFormat/>
+    <w:rsid w:val="009318C5"/>
+    <w:pPr>
+      <w:numPr>
+        <w:ilvl w:val="3"/>
+        <w:numId w:val="1"/>
+      </w:numPr>
+      <w:spacing w:before="200" w:after="0"/>
+      <w:outlineLvl w:val="3"/>
+    </w:pPr>
+    <w:rPr>
+      <w:rFonts w:asciiTheme="majorHAnsi" w:eastAsiaTheme="majorEastAsia" w:hAnsiTheme="majorHAnsi" w:cstheme="majorBidi"/>
+      <w:b/>
+      <w:bCs/>
+      <w:i/>
+      <w:iCs/>
+    </w:rPr>
+  </w:style>
+  <w:style w:type="paragraph" w:styleId="Ttulo5">
+    <w:name w:val="heading 5"/>
+    <w:basedOn w:val="Normal"/>
+    <w:next w:val="Normal"/>
+    <w:link w:val="Ttulo5Char"/>
+    <w:uiPriority w:val="9"/>
+    <w:semiHidden/>
+    <w:unhideWhenUsed/>
+    <w:qFormat/>
+    <w:rsid w:val="009318C5"/>
+    <w:pPr>
+      <w:numPr>
+        <w:ilvl w:val="4"/>
+        <w:numId w:val="1"/>
+      </w:numPr>
+      <w:spacing w:before="200" w:after="0"/>
+      <w:outlineLvl w:val="4"/>
+    </w:pPr>
+    <w:rPr>
+      <w:rFonts w:asciiTheme="majorHAnsi" w:eastAsiaTheme="majorEastAsia" w:hAnsiTheme="majorHAnsi" w:cstheme="majorBidi"/>
+      <w:b/>
+      <w:bCs/>
+      <w:color w:val="7F7F7F" w:themeColor="text1" w:themeTint="80"/>
+    </w:rPr>
+  </w:style>
+  <w:style w:type="paragraph" w:styleId="Ttulo6">
+    <w:name w:val="heading 6"/>
+    <w:basedOn w:val="Normal"/>
+    <w:next w:val="Normal"/>
+    <w:link w:val="Ttulo6Char"/>
+    <w:uiPriority w:val="9"/>
+    <w:semiHidden/>
+    <w:unhideWhenUsed/>
+    <w:qFormat/>
+    <w:rsid w:val="009318C5"/>
+    <w:pPr>
+      <w:numPr>
+        <w:ilvl w:val="5"/>
+        <w:numId w:val="1"/>
+      </w:numPr>
+      <w:spacing w:after="0" w:line="271" w:lineRule="auto"/>
+      <w:outlineLvl w:val="5"/>
+    </w:pPr>
+    <w:rPr>
+      <w:rFonts w:asciiTheme="majorHAnsi" w:eastAsiaTheme="majorEastAsia" w:hAnsiTheme="majorHAnsi" w:cstheme="majorBidi"/>
+      <w:b/>
+      <w:bCs/>
+      <w:i/>
+      <w:iCs/>
+      <w:color w:val="7F7F7F" w:themeColor="text1" w:themeTint="80"/>
+    </w:rPr>
+  </w:style>
+  <w:style w:type="paragraph" w:styleId="Ttulo7">
+    <w:name w:val="heading 7"/>
+    <w:basedOn w:val="Normal"/>
+    <w:next w:val="Normal"/>
+    <w:link w:val="Ttulo7Char"/>
+    <w:uiPriority w:val="9"/>
+    <w:semiHidden/>
+    <w:unhideWhenUsed/>
+    <w:qFormat/>
+    <w:rsid w:val="009318C5"/>
+    <w:pPr>
+      <w:numPr>
+        <w:ilvl w:val="6"/>
+        <w:numId w:val="1"/>
+      </w:numPr>
+      <w:spacing w:after="0"/>
+      <w:outlineLvl w:val="6"/>
+    </w:pPr>
+    <w:rPr>
+      <w:rFonts w:asciiTheme="majorHAnsi" w:eastAsiaTheme="majorEastAsia" w:hAnsiTheme="majorHAnsi" w:cstheme="majorBidi"/>
+      <w:i/>
+      <w:iCs/>
+    </w:rPr>
+  </w:style>
+  <w:style w:type="paragraph" w:styleId="Ttulo8">
+    <w:name w:val="heading 8"/>
+    <w:basedOn w:val="Normal"/>
+    <w:next w:val="Normal"/>
+    <w:link w:val="Ttulo8Char"/>
+    <w:uiPriority w:val="9"/>
+    <w:semiHidden/>
+    <w:unhideWhenUsed/>
+    <w:qFormat/>
+    <w:rsid w:val="009318C5"/>
+    <w:pPr>
+      <w:numPr>
+        <w:ilvl w:val="7"/>
+        <w:numId w:val="1"/>
+      </w:numPr>
+      <w:spacing w:after="0"/>
+      <w:outlineLvl w:val="7"/>
+    </w:pPr>
+    <w:rPr>
+      <w:rFonts w:asciiTheme="majorHAnsi" w:eastAsiaTheme="majorEastAsia" w:hAnsiTheme="majorHAnsi" w:cstheme="majorBidi"/>
+      <w:sz w:val="20"/>
+      <w:szCs w:val="20"/>
+    </w:rPr>
+  </w:style>
+  <w:style w:type="paragraph" w:styleId="Ttulo9">
+    <w:name w:val="heading 9"/>
+    <w:basedOn w:val="Normal"/>
+    <w:next w:val="Normal"/>
+    <w:link w:val="Ttulo9Char"/>
+    <w:uiPriority w:val="9"/>
+    <w:semiHidden/>
+    <w:unhideWhenUsed/>
+    <w:qFormat/>
+    <w:rsid w:val="009318C5"/>
+    <w:pPr>
+      <w:numPr>
+        <w:ilvl w:val="8"/>
+        <w:numId w:val="1"/>
+      </w:numPr>
+      <w:spacing w:after="0"/>
+      <w:outlineLvl w:val="8"/>
+    </w:pPr>
+    <w:rPr>
+      <w:rFonts w:asciiTheme="majorHAnsi" w:eastAsiaTheme="majorEastAsia" w:hAnsiTheme="majorHAnsi" w:cstheme="majorBidi"/>
+      <w:i/>
+      <w:iCs/>
+      <w:spacing w:val="5"/>
+      <w:sz w:val="20"/>
+      <w:szCs w:val="20"/>
+    </w:rPr>
+  </w:style>
+  <w:style w:type="character" w:default="1" w:styleId="Fontepargpadro">
+    <w:name w:val="Default Paragraph Font"/>
+    <w:uiPriority w:val="1"/>
+    <w:semiHidden/>
+    <w:unhideWhenUsed/>
+  </w:style>
+  <w:style w:type="table" w:default="1" w:styleId="Tabelanormal">
+    <w:name w:val="Normal Table"/>
+    <w:uiPriority w:val="99"/>
+    <w:semiHidden/>
+    <w:unhideWhenUsed/>
+    <w:tblPr>
+      <w:tblInd w:w="0" w:type="dxa"/>
+      <w:tblCellMar>
+        <w:top w:w="0" w:type="dxa"/>
+        <w:left w:w="108" w:type="dxa"/>
+        <w:bottom w:w="0" w:type="dxa"/>
+        <w:right w:w="108" w:type="dxa"/>
+      </w:tblCellMar>
+    </w:tblPr>
+  </w:style>
+  <w:style w:type="numbering" w:default="1" w:styleId="Semlista">
+    <w:name w:val="No List"/>
+    <w:uiPriority w:val="99"/>
+    <w:semiHidden/>
+    <w:unhideWhenUsed/>
+  </w:style>
+  <w:style w:type="character" w:customStyle="1" w:styleId="Ttulo1Char">
+    <w:name w:val="Título 1 Char"/>
+    <w:basedOn w:val="Fontepargpadro"/>
+    <w:link w:val="Ttulo1"/>
+    <w:uiPriority w:val="9"/>
+    <w:rsid w:val="009318C5"/>
+    <w:rPr>
+      <w:rFonts w:asciiTheme="majorHAnsi" w:eastAsiaTheme="majorEastAsia" w:hAnsiTheme="majorHAnsi" w:cstheme="majorBidi"/>
+      <w:b/>
+      <w:bCs/>
+      <w:sz w:val="28"/>
+      <w:szCs w:val="28"/>
+    </w:rPr>
+  </w:style>
+  <w:style w:type="character" w:customStyle="1" w:styleId="Ttulo2Char">
+    <w:name w:val="Título 2 Char"/>
+    <w:basedOn w:val="Fontepargpadro"/>
+    <w:link w:val="Ttulo2"/>
+    <w:uiPriority w:val="9"/>
+    <w:semiHidden/>
+    <w:rsid w:val="009318C5"/>
+    <w:rPr>
+      <w:rFonts w:asciiTheme="majorHAnsi" w:eastAsiaTheme="majorEastAsia" w:hAnsiTheme="majorHAnsi" w:cstheme="majorBidi"/>
+      <w:b/>
+      <w:bCs/>
+      <w:sz w:val="26"/>
+      <w:szCs w:val="26"/>
+    </w:rPr>
+  </w:style>
+  <w:style w:type="character" w:customStyle="1" w:styleId="Ttulo3Char">
+    <w:name w:val="Título 3 Char"/>
+    <w:basedOn w:val="Fontepargpadro"/>
+    <w:link w:val="Ttulo3"/>
+    <w:uiPriority w:val="9"/>
+    <w:semiHidden/>
+    <w:rsid w:val="009318C5"/>
+    <w:rPr>
+      <w:rFonts w:asciiTheme="majorHAnsi" w:eastAsiaTheme="majorEastAsia" w:hAnsiTheme="majorHAnsi" w:cstheme="majorBidi"/>
+      <w:b/>
+      <w:bCs/>
+    </w:rPr>
+  </w:style>
+  <w:style w:type="character" w:customStyle="1" w:styleId="Ttulo4Char">
+    <w:name w:val="Título 4 Char"/>
+    <w:basedOn w:val="Fontepargpadro"/>
+    <w:link w:val="Ttulo4"/>
+    <w:uiPriority w:val="9"/>
+    <w:semiHidden/>
+    <w:rsid w:val="009318C5"/>
+    <w:rPr>
+      <w:rFonts w:asciiTheme="majorHAnsi" w:eastAsiaTheme="majorEastAsia" w:hAnsiTheme="majorHAnsi" w:cstheme="majorBidi"/>
+      <w:b/>
+      <w:bCs/>
+      <w:i/>
+      <w:iCs/>
+    </w:rPr>
+  </w:style>
+  <w:style w:type="character" w:customStyle="1" w:styleId="Ttulo5Char">
+    <w:name w:val="Título 5 Char"/>
+    <w:basedOn w:val="Fontepargpadro"/>
+    <w:link w:val="Ttulo5"/>
+    <w:uiPriority w:val="9"/>
+    <w:semiHidden/>
+    <w:rsid w:val="009318C5"/>
+    <w:rPr>
+      <w:rFonts w:asciiTheme="majorHAnsi" w:eastAsiaTheme="majorEastAsia" w:hAnsiTheme="majorHAnsi" w:cstheme="majorBidi"/>
+      <w:b/>
+      <w:bCs/>
+      <w:color w:val="7F7F7F" w:themeColor="text1" w:themeTint="80"/>
+    </w:rPr>
+  </w:style>
+  <w:style w:type="character" w:customStyle="1" w:styleId="Ttulo6Char">
+    <w:name w:val="Título 6 Char"/>
+    <w:basedOn w:val="Fontepargpadro"/>
+    <w:link w:val="Ttulo6"/>
+    <w:uiPriority w:val="9"/>
+    <w:semiHidden/>
+    <w:rsid w:val="009318C5"/>
+    <w:rPr>
+      <w:rFonts w:asciiTheme="majorHAnsi" w:eastAsiaTheme="majorEastAsia" w:hAnsiTheme="majorHAnsi" w:cstheme="majorBidi"/>
+      <w:b/>
+      <w:bCs/>
+      <w:i/>
+      <w:iCs/>
+      <w:color w:val="7F7F7F" w:themeColor="text1" w:themeTint="80"/>
+    </w:rPr>
+  </w:style>
+  <w:style w:type="character" w:customStyle="1" w:styleId="Ttulo7Char">
+    <w:name w:val="Título 7 Char"/>
+    <w:basedOn w:val="Fontepargpadro"/>
+    <w:link w:val="Ttulo7"/>
+    <w:uiPriority w:val="9"/>
+    <w:semiHidden/>
+    <w:rsid w:val="009318C5"/>
+    <w:rPr>
+      <w:rFonts w:asciiTheme="majorHAnsi" w:eastAsiaTheme="majorEastAsia" w:hAnsiTheme="majorHAnsi" w:cstheme="majorBidi"/>
+      <w:i/>
+      <w:iCs/>
+    </w:rPr>
+  </w:style>
+  <w:style w:type="character" w:customStyle="1" w:styleId="Ttulo8Char">
+    <w:name w:val="Título 8 Char"/>
+    <w:basedOn w:val="Fontepargpadro"/>
+    <w:link w:val="Ttulo8"/>
+    <w:uiPriority w:val="9"/>
+    <w:semiHidden/>
+    <w:rsid w:val="009318C5"/>
+    <w:rPr>
+      <w:rFonts w:asciiTheme="majorHAnsi" w:eastAsiaTheme="majorEastAsia" w:hAnsiTheme="majorHAnsi" w:cstheme="majorBidi"/>
+      <w:sz w:val="20"/>
+      <w:szCs w:val="20"/>
+    </w:rPr>
+  </w:style>
+  <w:style w:type="character" w:customStyle="1" w:styleId="Ttulo9Char">
+    <w:name w:val="Título 9 Char"/>
+    <w:basedOn w:val="Fontepargpadro"/>
+    <w:link w:val="Ttulo9"/>
+    <w:uiPriority w:val="9"/>
+    <w:semiHidden/>
+    <w:rsid w:val="009318C5"/>
+    <w:rPr>
+      <w:rFonts w:asciiTheme="majorHAnsi" w:eastAsiaTheme="majorEastAsia" w:hAnsiTheme="majorHAnsi" w:cstheme="majorBidi"/>
+      <w:i/>
+      <w:iCs/>
+      <w:spacing w:val="5"/>
+      <w:sz w:val="20"/>
+      <w:szCs w:val="20"/>
+    </w:rPr>
+  </w:style>
+  <w:style w:type="paragraph" w:styleId="Ttulo">
+    <w:name w:val="Title"/>
+    <w:basedOn w:val="Normal"/>
+    <w:next w:val="Normal"/>
+    <w:link w:val="TtuloChar"/>
+    <w:uiPriority w:val="10"/>
+    <w:qFormat/>
+    <w:rsid w:val="009318C5"/>
+    <w:pPr>
+      <w:pBdr>
+        <w:bottom w:val="single" w:sz="4" w:space="1" w:color="auto"/>
+      </w:pBdr>
+      <w:spacing w:line="240" w:lineRule="auto"/>
+      <w:contextualSpacing/>
+    </w:pPr>
+    <w:rPr>
+      <w:rFonts w:asciiTheme="majorHAnsi" w:eastAsiaTheme="majorEastAsia" w:hAnsiTheme="majorHAnsi" w:cstheme="majorBidi"/>
+      <w:spacing w:val="5"/>
+      <w:sz w:val="52"/>
+      <w:szCs w:val="52"/>
+    </w:rPr>
+  </w:style>
+  <w:style w:type="character" w:customStyle="1" w:styleId="TtuloChar">
+    <w:name w:val="Título Char"/>
+    <w:basedOn w:val="Fontepargpadro"/>
+    <w:link w:val="Ttulo"/>
+    <w:uiPriority w:val="10"/>
+    <w:rsid w:val="009318C5"/>
+    <w:rPr>
+      <w:rFonts w:asciiTheme="majorHAnsi" w:eastAsiaTheme="majorEastAsia" w:hAnsiTheme="majorHAnsi" w:cstheme="majorBidi"/>
+      <w:spacing w:val="5"/>
+      <w:sz w:val="52"/>
+      <w:szCs w:val="52"/>
+    </w:rPr>
+  </w:style>
+  <w:style w:type="paragraph" w:styleId="Subttulo">
+    <w:name w:val="Subtitle"/>
+    <w:basedOn w:val="Normal"/>
+    <w:next w:val="Normal"/>
+    <w:link w:val="SubttuloChar"/>
+    <w:uiPriority w:val="11"/>
+    <w:qFormat/>
+    <w:rsid w:val="009318C5"/>
+    <w:pPr>
+      <w:spacing w:after="600"/>
+    </w:pPr>
+    <w:rPr>
+      <w:rFonts w:asciiTheme="majorHAnsi" w:eastAsiaTheme="majorEastAsia" w:hAnsiTheme="majorHAnsi" w:cstheme="majorBidi"/>
+      <w:i/>
+      <w:iCs/>
+      <w:spacing w:val="13"/>
+      <w:sz w:val="24"/>
+      <w:szCs w:val="24"/>
+    </w:rPr>
+  </w:style>
+  <w:style w:type="character" w:customStyle="1" w:styleId="SubttuloChar">
+    <w:name w:val="Subtítulo Char"/>
+    <w:basedOn w:val="Fontepargpadro"/>
+    <w:link w:val="Subttulo"/>
+    <w:uiPriority w:val="11"/>
+    <w:rsid w:val="009318C5"/>
+    <w:rPr>
+      <w:rFonts w:asciiTheme="majorHAnsi" w:eastAsiaTheme="majorEastAsia" w:hAnsiTheme="majorHAnsi" w:cstheme="majorBidi"/>
+      <w:i/>
+      <w:iCs/>
+      <w:spacing w:val="13"/>
+      <w:sz w:val="24"/>
+      <w:szCs w:val="24"/>
+    </w:rPr>
+  </w:style>
+  <w:style w:type="character" w:styleId="Forte">
+    <w:name w:val="Strong"/>
+    <w:uiPriority w:val="22"/>
+    <w:qFormat/>
+    <w:rsid w:val="009318C5"/>
+    <w:rPr>
+      <w:b/>
+      <w:bCs/>
+    </w:rPr>
+  </w:style>
+  <w:style w:type="character" w:styleId="nfase">
+    <w:name w:val="Emphasis"/>
+    <w:uiPriority w:val="20"/>
+    <w:qFormat/>
+    <w:rsid w:val="009318C5"/>
+    <w:rPr>
+      <w:b/>
+      <w:bCs/>
+      <w:i/>
+      <w:iCs/>
+      <w:spacing w:val="10"/>
+      <w:bdr w:val="none" w:sz="0" w:space="0" w:color="auto"/>
+      <w:shd w:val="clear" w:color="auto" w:fill="auto"/>
+    </w:rPr>
+  </w:style>
+  <w:style w:type="paragraph" w:styleId="SemEspaamento">
+    <w:name w:val="No Spacing"/>
+    <w:basedOn w:val="Normal"/>
+    <w:uiPriority w:val="1"/>
+    <w:qFormat/>
+    <w:rsid w:val="009318C5"/>
+    <w:pPr>
+      <w:spacing w:after="0" w:line="240" w:lineRule="auto"/>
+    </w:pPr>
+  </w:style>
+  <w:style w:type="paragraph" w:styleId="PargrafodaLista">
+    <w:name w:val="List Paragraph"/>
+    <w:basedOn w:val="Normal"/>
+    <w:uiPriority w:val="34"/>
+    <w:qFormat/>
+    <w:rsid w:val="009318C5"/>
+    <w:pPr>
+      <w:ind w:left="720"/>
+      <w:contextualSpacing/>
+    </w:pPr>
+  </w:style>
+  <w:style w:type="paragraph" w:styleId="Citao">
+    <w:name w:val="Quote"/>
+    <w:basedOn w:val="Normal"/>
+    <w:next w:val="Normal"/>
+    <w:link w:val="CitaoChar"/>
+    <w:uiPriority w:val="29"/>
+    <w:qFormat/>
+    <w:rsid w:val="009318C5"/>
+    <w:pPr>
+      <w:spacing w:before="200" w:after="0"/>
+      <w:ind w:left="360" w:right="360"/>
+    </w:pPr>
+    <w:rPr>
+      <w:i/>
+      <w:iCs/>
+    </w:rPr>
+  </w:style>
+  <w:style w:type="character" w:customStyle="1" w:styleId="CitaoChar">
+    <w:name w:val="Citação Char"/>
+    <w:basedOn w:val="Fontepargpadro"/>
+    <w:link w:val="Citao"/>
+    <w:uiPriority w:val="29"/>
+    <w:rsid w:val="009318C5"/>
+    <w:rPr>
+      <w:i/>
+      <w:iCs/>
+    </w:rPr>
+  </w:style>
+  <w:style w:type="paragraph" w:styleId="CitaoIntensa">
+    <w:name w:val="Intense Quote"/>
+    <w:basedOn w:val="Normal"/>
+    <w:next w:val="Normal"/>
+    <w:link w:val="CitaoIntensaChar"/>
+    <w:uiPriority w:val="30"/>
+    <w:qFormat/>
+    <w:rsid w:val="009318C5"/>
+    <w:pPr>
+      <w:pBdr>
+        <w:bottom w:val="single" w:sz="4" w:space="1" w:color="auto"/>
+      </w:pBdr>
+      <w:spacing w:before="200" w:after="280"/>
+      <w:ind w:left="1008" w:right="1152"/>
+      <w:jc w:val="both"/>
+    </w:pPr>
+    <w:rPr>
+      <w:b/>
+      <w:bCs/>
+      <w:i/>
+      <w:iCs/>
+    </w:rPr>
+  </w:style>
+  <w:style w:type="character" w:customStyle="1" w:styleId="CitaoIntensaChar">
+    <w:name w:val="Citação Intensa Char"/>
+    <w:basedOn w:val="Fontepargpadro"/>
+    <w:link w:val="CitaoIntensa"/>
+    <w:uiPriority w:val="30"/>
+    <w:rsid w:val="009318C5"/>
+    <w:rPr>
+      <w:b/>
+      <w:bCs/>
+      <w:i/>
+      <w:iCs/>
+    </w:rPr>
+  </w:style>
+  <w:style w:type="character" w:styleId="nfaseSutil">
+    <w:name w:val="Subtle Emphasis"/>
+    <w:uiPriority w:val="19"/>
+    <w:qFormat/>
+    <w:rsid w:val="009318C5"/>
+    <w:rPr>
+      <w:i/>
+      <w:iCs/>
+    </w:rPr>
+  </w:style>
+  <w:style w:type="character" w:styleId="nfaseIntensa">
+    <w:name w:val="Intense Emphasis"/>
+    <w:uiPriority w:val="21"/>
+    <w:qFormat/>
+    <w:rsid w:val="009318C5"/>
+    <w:rPr>
+      <w:b/>
+      <w:bCs/>
+    </w:rPr>
+  </w:style>
+  <w:style w:type="character" w:styleId="RefernciaSutil">
+    <w:name w:val="Subtle Reference"/>
+    <w:uiPriority w:val="31"/>
+    <w:qFormat/>
+    <w:rsid w:val="009318C5"/>
+    <w:rPr>
+      <w:smallCaps/>
+    </w:rPr>
+  </w:style>
+  <w:style w:type="character" w:styleId="RefernciaIntensa">
+    <w:name w:val="Intense Reference"/>
+    <w:uiPriority w:val="32"/>
+    <w:qFormat/>
+    <w:rsid w:val="009318C5"/>
+    <w:rPr>
+      <w:smallCaps/>
+      <w:spacing w:val="5"/>
+      <w:u w:val="single"/>
+    </w:rPr>
+  </w:style>
+  <w:style w:type="character" w:styleId="TtulodoLivro">
+    <w:name w:val="Book Title"/>
+    <w:uiPriority w:val="33"/>
+    <w:qFormat/>
+    <w:rsid w:val="009318C5"/>
+    <w:rPr>
+      <w:i/>
+      <w:iCs/>
+      <w:smallCaps/>
+      <w:spacing w:val="5"/>
+    </w:rPr>
+  </w:style>
+  <w:style w:type="paragraph" w:styleId="CabealhodoSumrio">
+    <w:name w:val="TOC Heading"/>
+    <w:basedOn w:val="Ttulo1"/>
+    <w:next w:val="Normal"/>
+    <w:uiPriority w:val="39"/>
+    <w:semiHidden/>
+    <w:unhideWhenUsed/>
+    <w:qFormat/>
+    <w:rsid w:val="009318C5"/>
+    <w:pPr>
+      <w:outlineLvl w:val="9"/>
+    </w:pPr>
+    <w:rPr>
+      <w:lang w:bidi="en-US"/>
+    </w:rPr>
+  </w:style>
+</w:styles>
+</file>
+
+<file path=word/stylesWithEffects.xml><?xml version="1.0" encoding="utf-8"?>
+<w:styles xmlns:wpc="http://schemas.microsoft.com/office/word/2010/wordprocessingCanvas" xmlns:mc="http://schemas.openxmlformats.org/markup-compatibility/2006" xmlns:o="urn:schemas-microsoft-com:office:office" xmlns:r="http://schemas.openxmlformats.org/officeDocument/2006/relationships" xmlns:m="http://schemas.openxmlformats.org/officeDocument/2006/math" xmlns:v="urn:schemas-microsoft-com:vml" xmlns:wp14="http://schemas.microsoft.com/office/word/2010/wordprocessingDrawing" xmlns:wp="http://schemas.openxmlformats.org/drawingml/2006/wordprocessingDrawing" xmlns:w10="urn:schemas-microsoft-com:office:word" xmlns:w="http://schemas.openxmlformats.org/wordprocessingml/2006/main" xmlns:w14="http://schemas.microsoft.com/office/word/2010/wordml" xmlns:wpg="http://schemas.microsoft.com/office/word/2010/wordprocessingGroup" xmlns:wpi="http://schemas.microsoft.com/office/word/2010/wordprocessingInk" xmlns:wne="http://schemas.microsoft.com/office/word/2006/wordml" xmlns:wps="http://schemas.microsoft.com/office/word/2010/wordprocessingShape" mc:Ignorable="w14 wp14">
+  <w:docDefaults>
+    <w:rPrDefault>
+      <w:rPr>
+        <w:rFonts w:asciiTheme="minorHAnsi" w:eastAsiaTheme="minorHAnsi" w:hAnsiTheme="minorHAnsi" w:cstheme="minorBidi"/>
+        <w:sz w:val="22"/>
+        <w:szCs w:val="22"/>
+        <w:lang w:val="pt-BR" w:eastAsia="en-US" w:bidi="ar-SA"/>
+      </w:rPr>
+    </w:rPrDefault>
+    <w:pPrDefault>
+      <w:pPr>
+        <w:spacing w:after="200" w:line="276" w:lineRule="auto"/>
+      </w:pPr>
+    </w:pPrDefault>
+  </w:docDefaults>
+  <w:latentStyles w:defLockedState="0" w:defUIPriority="99" w:defSemiHidden="1" w:defUnhideWhenUsed="1" w:defQFormat="0" w:count="267">
+    <w:lsdException w:name="Normal" w:semiHidden="0" w:uiPriority="0" w:unhideWhenUsed="0" w:qFormat="1"/>
+    <w:lsdException w:name="heading 1" w:semiHidden="0" w:uiPriority="9" w:unhideWhenUsed="0" w:qFormat="1"/>
+    <w:lsdException w:name="heading 2" w:uiPriority="9" w:qFormat="1"/>
+    <w:lsdException w:name="heading 3" w:uiPriority="9" w:qFormat="1"/>
+    <w:lsdException w:name="heading 4" w:uiPriority="9" w:qFormat="1"/>
+    <w:lsdException w:name="heading 5" w:uiPriority="9" w:qFormat="1"/>
+    <w:lsdException w:name="heading 6" w:uiPriority="9" w:qFormat="1"/>
+    <w:lsdException w:name="heading 7" w:uiPriority="9" w:qFormat="1"/>
+    <w:lsdException w:name="heading 8" w:uiPriority="9" w:qFormat="1"/>
+    <w:lsdException w:name="heading 9" w:uiPriority="9" w:qFormat="1"/>
+    <w:lsdException w:name="toc 1" w:uiPriority="39"/>
+    <w:lsdException w:name="toc 2" w:uiPriority="39"/>
+    <w:lsdException w:name="toc 3" w:uiPriority="39"/>
+    <w:lsdException w:name="toc 4" w:uiPriority="39"/>
+    <w:lsdException w:name="toc 5" w:uiPriority="39"/>
+    <w:lsdException w:name="toc 6" w:uiPriority="39"/>
+    <w:lsdException w:name="toc 7" w:uiPriority="39"/>
+    <w:lsdException w:name="toc 8" w:uiPriority="39"/>
+    <w:lsdException w:name="toc 9" w:uiPriority="39"/>
+    <w:lsdException w:name="caption" w:uiPriority="35"/>
+    <w:lsdException w:name="Title" w:semiHidden="0" w:uiPriority="10" w:unhideWhenUsed="0" w:qFormat="1"/>
+    <w:lsdException w:name="Default Paragraph Font" w:uiPriority="1"/>
+    <w:lsdException w:name="Subtitle" w:semiHidden="0" w:uiPriority="11" w:unhideWhenUsed="0" w:qFormat="1"/>
+    <w:lsdException w:name="Strong" w:semiHidden="0" w:uiPriority="22" w:unhideWhenUsed="0" w:qFormat="1"/>
+    <w:lsdException w:name="Emphasis" w:semiHidden="0" w:uiPriority="20" w:unhideWhenUsed="0" w:qFormat="1"/>
+    <w:lsdException w:name="Table Grid" w:semiHidden="0" w:uiPriority="59" w:unhideWhenUsed="0"/>
+    <w:lsdException w:name="Placeholder Text" w:unhideWhenUsed="0"/>
+    <w:lsdException w:name="No Spacing" w:semiHidden="0" w:uiPriority="1" w:unhideWhenUsed="0" w:qFormat="1"/>
+    <w:lsdException w:name="Light Shading" w:semiHidden="0" w:uiPriority="60" w:unhideWhenUsed="0"/>
+    <w:lsdException w:name="Light List" w:semiHidden="0" w:uiPriority="61" w:unhideWhenUsed="0"/>
+    <w:lsdException w:name="Light Grid" w:semiHidden="0" w:uiPriority="62" w:unhideWhenUsed="0"/>
+    <w:lsdException w:name="Medium Shading 1" w:semiHidden="0" w:uiPriority="63" w:unhideWhenUsed="0"/>
+    <w:lsdException w:name="Medium Shading 2" w:semiHidden="0" w:uiPriority="64" w:unhideWhenUsed="0"/>
+    <w:lsdException w:name="Medium List 1" w:semiHidden="0" w:uiPriority="65" w:unhideWhenUsed="0"/>
+    <w:lsdException w:name="Medium List 2" w:semiHidden="0" w:uiPriority="66" w:unhideWhenUsed="0"/>
+    <w:lsdException w:name="Medium Grid 1" w:semiHidden="0" w:uiPriority="67" w:unhideWhenUsed="0"/>
+    <w:lsdException w:name="Medium Grid 2" w:semiHidden="0" w:uiPriority="68" w:unhideWhenUsed="0"/>
+    <w:lsdException w:name="Medium Grid 3" w:semiHidden="0" w:uiPriority="69" w:unhideWhenUsed="0"/>
+    <w:lsdException w:name="Dark List" w:semiHidden="0" w:uiPriority="70" w:unhideWhenUsed="0"/>
+    <w:lsdException w:name="Colorful Shading" w:semiHidden="0" w:uiPriority="71" w:unhideWhenUsed="0"/>
+    <w:lsdException w:name="Colorful List" w:semiHidden="0" w:uiPriority="72" w:unhideWhenUsed="0"/>
+    <w:lsdException w:name="Colorful Grid" w:semiHidden="0" w:uiPriority="73" w:unhideWhenUsed="0"/>
+    <w:lsdException w:name="Light Shading Accent 1" w:semiHidden="0" w:uiPriority="60" w:unhideWhenUsed="0"/>
+    <w:lsdException w:name="Light List Accent 1" w:semiHidden="0" w:uiPriority="61" w:unhideWhenUsed="0"/>
+    <w:lsdException w:name="Light Grid Accent 1" w:semiHidden="0" w:uiPriority="62" w:unhideWhenUsed="0"/>
+    <w:lsdException w:name="Medium Shading 1 Accent 1" w:semiHidden="0" w:uiPriority="63" w:unhideWhenUsed="0"/>
+    <w:lsdException w:name="Medium Shading 2 Accent 1" w:semiHidden="0" w:uiPriority="64" w:unhideWhenUsed="0"/>
+    <w:lsdException w:name="Medium List 1 Accent 1" w:semiHidden="0" w:uiPriority="65" w:unhideWhenUsed="0"/>
+    <w:lsdException w:name="Revision" w:unhideWhenUsed="0"/>
+    <w:lsdException w:name="List Paragraph" w:semiHidden="0" w:uiPriority="34" w:unhideWhenUsed="0" w:qFormat="1"/>
+    <w:lsdException w:name="Quote" w:semiHidden="0" w:uiPriority="29" w:unhideWhenUsed="0" w:qFormat="1"/>
+    <w:lsdException w:name="Intense Quote" w:semiHidden="0" w:uiPriority="30" w:unhideWhenUsed="0" w:qFormat="1"/>
+    <w:lsdException w:name="Medium List 2 Accent 1" w:semiHidden="0" w:uiPriority="66" w:unhideWhenUsed="0"/>
+    <w:lsdException w:name="Medium Grid 1 Accent 1" w:semiHidden="0" w:uiPriority="67" w:unhideWhenUsed="0"/>
+    <w:lsdException w:name="Medium Grid 2 Accent 1" w:semiHidden="0" w:uiPriority="68" w:unhideWhenUsed="0"/>
+    <w:lsdException w:name="Medium Grid 3 Accent 1" w:semiHidden="0" w:uiPriority="69" w:unhideWhenUsed="0"/>
+    <w:lsdException w:name="Dark List Accent 1" w:semiHidden="0" w:uiPriority="70" w:unhideWhenUsed="0"/>
+    <w:lsdException w:name="Colorful Shading Accent 1" w:semiHidden="0" w:uiPriority="71" w:unhideWhenUsed="0"/>
+    <w:lsdException w:name="Colorful List Accent 1" w:semiHidden="0" w:uiPriority="72" w:unhideWhenUsed="0"/>
+    <w:lsdException w:name="Colorful Grid Accent 1" w:semiHidden="0" w:uiPriority="73" w:unhideWhenUsed="0"/>
+    <w:lsdException w:name="Light Shading Accent 2" w:semiHidden="0" w:uiPriority="60" w:unhideWhenUsed="0"/>
+    <w:lsdException w:name="Light List Accent 2" w:semiHidden="0" w:uiPriority="61" w:unhideWhenUsed="0"/>
+    <w:lsdException w:name="Light Grid Accent 2" w:semiHidden="0" w:uiPriority="62" w:unhideWhenUsed="0"/>
+    <w:lsdException w:name="Medium Shading 1 Accent 2" w:semiHidden="0" w:uiPriority="63" w:unhideWhenUsed="0"/>
+    <w:lsdException w:name="Medium Shading 2 Accent 2" w:semiHidden="0" w:uiPriority="64" w:unhideWhenUsed="0"/>
+    <w:lsdException w:name="Medium List 1 Accent 2" w:semiHidden="0" w:uiPriority="65" w:unhideWhenUsed="0"/>
+    <w:lsdException w:name="Medium List 2 Accent 2" w:semiHidden="0" w:uiPriority="66" w:unhideWhenUsed="0"/>
+    <w:lsdException w:name="Medium Grid 1 Accent 2" w:semiHidden="0" w:uiPriority="67" w:unhideWhenUsed="0"/>
+    <w:lsdException w:name="Medium Grid 2 Accent 2" w:semiHidden="0" w:uiPriority="68" w:unhideWhenUsed="0"/>
+    <w:lsdException w:name="Medium Grid 3 Accent 2" w:semiHidden="0" w:uiPriority="69" w:unhideWhenUsed="0"/>
+    <w:lsdException w:name="Dark List Accent 2" w:semiHidden="0" w:uiPriority="70" w:unhideWhenUsed="0"/>
+    <w:lsdException w:name="Colorful Shading Accent 2" w:semiHidden="0" w:uiPriority="71" w:unhideWhenUsed="0"/>
+    <w:lsdException w:name="Colorful List Accent 2" w:semiHidden="0" w:uiPriority="72" w:unhideWhenUsed="0"/>
+    <w:lsdException w:name="Colorful Grid Accent 2" w:semiHidden="0" w:uiPriority="73" w:unhideWhenUsed="0"/>
+    <w:lsdException w:name="Light Shading Accent 3" w:semiHidden="0" w:uiPriority="60" w:unhideWhenUsed="0"/>
+    <w:lsdException w:name="Light List Accent 3" w:semiHidden="0" w:uiPriority="61" w:unhideWhenUsed="0"/>
+    <w:lsdException w:name="Light Grid Accent 3" w:semiHidden="0" w:uiPriority="62" w:unhideWhenUsed="0"/>
+    <w:lsdException w:name="Medium Shading 1 Accent 3" w:semiHidden="0" w:uiPriority="63" w:unhideWhenUsed="0"/>
+    <w:lsdException w:name="Medium Shading 2 Accent 3" w:semiHidden="0" w:uiPriority="64" w:unhideWhenUsed="0"/>
+    <w:lsdException w:name="Medium List 1 Accent 3" w:semiHidden="0" w:uiPriority="65" w:unhideWhenUsed="0"/>
+    <w:lsdException w:name="Medium List 2 Accent 3" w:semiHidden="0" w:uiPriority="66" w:unhideWhenUsed="0"/>
+    <w:lsdException w:name="Medium Grid 1 Accent 3" w:semiHidden="0" w:uiPriority="67" w:unhideWhenUsed="0"/>
+    <w:lsdException w:name="Medium Grid 2 Accent 3" w:semiHidden="0" w:uiPriority="68" w:unhideWhenUsed="0"/>
+    <w:lsdException w:name="Medium Grid 3 Accent 3" w:semiHidden="0" w:uiPriority="69" w:unhideWhenUsed="0"/>
+    <w:lsdException w:name="Dark List Accent 3" w:semiHidden="0" w:uiPriority="70" w:unhideWhenUsed="0"/>
+    <w:lsdException w:name="Colorful Shading Accent 3" w:semiHidden="0" w:uiPriority="71" w:unhideWhenUsed="0"/>
+    <w:lsdException w:name="Colorful List Accent 3" w:semiHidden="0" w:uiPriority="72" w:unhideWhenUsed="0"/>
+    <w:lsdException w:name="Colorful Grid Accent 3" w:semiHidden="0" w:uiPriority="73" w:unhideWhenUsed="0"/>
+    <w:lsdException w:name="Light Shading Accent 4" w:semiHidden="0" w:uiPriority="60" w:unhideWhenUsed="0"/>
+    <w:lsdException w:name="Light List Accent 4" w:semiHidden="0" w:uiPriority="61" w:unhideWhenUsed="0"/>
+    <w:lsdException w:name="Light Grid Accent 4" w:semiHidden="0" w:uiPriority="62" w:unhideWhenUsed="0"/>
+    <w:lsdException w:name="Medium Shading 1 Accent 4" w:semiHidden="0" w:uiPriority="63" w:unhideWhenUsed="0"/>
+    <w:lsdException w:name="Medium Shading 2 Accent 4" w:semiHidden="0" w:uiPriority="64" w:unhideWhenUsed="0"/>
+    <w:lsdException w:name="Medium List 1 Accent 4" w:semiHidden="0" w:uiPriority="65" w:unhideWhenUsed="0"/>
+    <w:lsdException w:name="Medium List 2 Accent 4" w:semiHidden="0" w:uiPriority="66" w:unhideWhenUsed="0"/>
+    <w:lsdException w:name="Medium Grid 1 Accent 4" w:semiHidden="0" w:uiPriority="67" w:unhideWhenUsed="0"/>
+    <w:lsdException w:name="Medium Grid 2 Accent 4" w:semiHidden="0" w:uiPriority="68" w:unhideWhenUsed="0"/>
+    <w:lsdException w:name="Medium Grid 3 Accent 4" w:semiHidden="0" w:uiPriority="69" w:unhideWhenUsed="0"/>
+    <w:lsdException w:name="Dark List Accent 4" w:semiHidden="0" w:uiPriority="70" w:unhideWhenUsed="0"/>
+    <w:lsdException w:name="Colorful Shading Accent 4" w:semiHidden="0" w:uiPriority="71" w:unhideWhenUsed="0"/>
+    <w:lsdException w:name="Colorful List Accent 4" w:semiHidden="0" w:uiPriority="72" w:unhideWhenUsed="0"/>
+    <w:lsdException w:name="Colorful Grid Accent 4" w:semiHidden="0" w:uiPriority="73" w:unhideWhenUsed="0"/>
+    <w:lsdException w:name="Light Shading Accent 5" w:semiHidden="0" w:uiPriority="60" w:unhideWhenUsed="0"/>
+    <w:lsdException w:name="Light List Accent 5" w:semiHidden="0" w:uiPriority="61" w:unhideWhenUsed="0"/>
+    <w:lsdException w:name="Light Grid Accent 5" w:semiHidden="0" w:uiPriority="62" w:unhideWhenUsed="0"/>
+    <w:lsdException w:name="Medium Shading 1 Accent 5" w:semiHidden="0" w:uiPriority="63" w:unhideWhenUsed="0"/>
+    <w:lsdException w:name="Medium Shading 2 Accent 5" w:semiHidden="0" w:uiPriority="64" w:unhideWhenUsed="0"/>
+    <w:lsdException w:name="Medium List 1 Accent 5" w:semiHidden="0" w:uiPriority="65" w:unhideWhenUsed="0"/>
+    <w:lsdException w:name="Medium List 2 Accent 5" w:semiHidden="0" w:uiPriority="66" w:unhideWhenUsed="0"/>
+    <w:lsdException w:name="Medium Grid 1 Accent 5" w:semiHidden="0" w:uiPriority="67" w:unhideWhenUsed="0"/>
+    <w:lsdException w:name="Medium Grid 2 Accent 5" w:semiHidden="0" w:uiPriority="68" w:unhideWhenUsed="0"/>
+    <w:lsdException w:name="Medium Grid 3 Accent 5" w:semiHidden="0" w:uiPriority="69" w:unhideWhenUsed="0"/>
+    <w:lsdException w:name="Dark List Accent 5" w:semiHidden="0" w:uiPriority="70" w:unhideWhenUsed="0"/>
+    <w:lsdException w:name="Colorful Shading Accent 5" w:semiHidden="0" w:uiPriority="71" w:unhideWhenUsed="0"/>
+    <w:lsdException w:name="Colorful List Accent 5" w:semiHidden="0" w:uiPriority="72" w:unhideWhenUsed="0"/>
+    <w:lsdException w:name="Colorful Grid Accent 5" w:semiHidden="0" w:uiPriority="73" w:unhideWhenUsed="0"/>
+    <w:lsdException w:name="Light Shading Accent 6" w:semiHidden="0" w:uiPriority="60" w:unhideWhenUsed="0"/>
+    <w:lsdException w:name="Light List Accent 6" w:semiHidden="0" w:uiPriority="61" w:unhideWhenUsed="0"/>
+    <w:lsdException w:name="Light Grid Accent 6" w:semiHidden="0" w:uiPriority="62" w:unhideWhenUsed="0"/>
+    <w:lsdException w:name="Medium Shading 1 Accent 6" w:semiHidden="0" w:uiPriority="63" w:unhideWhenUsed="0"/>
+    <w:lsdException w:name="Medium Shading 2 Accent 6" w:semiHidden="0" w:uiPriority="64" w:unhideWhenUsed="0"/>
+    <w:lsdException w:name="Medium List 1 Accent 6" w:semiHidden="0" w:uiPriority="65" w:unhideWhenUsed="0"/>
+    <w:lsdException w:name="Medium List 2 Accent 6" w:semiHidden="0" w:uiPriority="66" w:unhideWhenUsed="0"/>
+    <w:lsdException w:name="Medium Grid 1 Accent 6" w:semiHidden="0" w:uiPriority="67" w:unhideWhenUsed="0"/>
+    <w:lsdException w:name="Medium Grid 2 Accent 6" w:semiHidden="0" w:uiPriority="68" w:unhideWhenUsed="0"/>
+    <w:lsdException w:name="Medium Grid 3 Accent 6" w:semiHidden="0" w:uiPriority="69" w:unhideWhenUsed="0"/>
+    <w:lsdException w:name="Dark List Accent 6" w:semiHidden="0" w:uiPriority="70" w:unhideWhenUsed="0"/>
+    <w:lsdException w:name="Colorful Shading Accent 6" w:semiHidden="0" w:uiPriority="71" w:unhideWhenUsed="0"/>
+    <w:lsdException w:name="Colorful List Accent 6" w:semiHidden="0" w:uiPriority="72" w:unhideWhenUsed="0"/>
+    <w:lsdException w:name="Colorful Grid Accent 6" w:semiHidden="0" w:uiPriority="73" w:unhideWhenUsed="0"/>
+    <w:lsdException w:name="Subtle Emphasis" w:semiHidden="0" w:uiPriority="19" w:unhideWhenUsed="0" w:qFormat="1"/>
+    <w:lsdException w:name="Intense Emphasis" w:semiHidden="0" w:uiPriority="21" w:unhideWhenUsed="0" w:qFormat="1"/>
+    <w:lsdException w:name="Subtle Reference" w:semiHidden="0" w:uiPriority="31" w:unhideWhenUsed="0" w:qFormat="1"/>
+    <w:lsdException w:name="Intense Reference" w:semiHidden="0" w:uiPriority="32" w:unhideWhenUsed="0" w:qFormat="1"/>
+    <w:lsdException w:name="Book Title" w:semiHidden="0" w:uiPriority="33" w:unhideWhenUsed="0" w:qFormat="1"/>
+    <w:lsdException w:name="Bibliography" w:uiPriority="37"/>
+    <w:lsdException w:name="TOC Heading" w:uiPriority="39" w:qFormat="1"/>
   </w:latentStyles>
   <w:style w:type="paragraph" w:default="1" w:styleId="Normal">
     <w:name w:val="Normal"/>
